--- a/public/word-template/04-แบบเสนอขอสอบ100.docx
+++ b/public/word-template/04-แบบเสนอขอสอบ100.docx
@@ -13,8 +13,6 @@
           <w:szCs w:val="40"/>
         </w:rPr>
       </w:pPr>
-      <w:bookmarkStart w:id="0" w:name="_GoBack"/>
-      <w:bookmarkEnd w:id="0"/>
       <w:r>
         <w:rPr>
           <w:rFonts w:ascii="Browallia New" w:hAnsi="Browallia New" w:cs="Browallia New"/>
@@ -385,7 +383,56 @@
           <w:sz w:val="28"/>
           <w:szCs w:val="28"/>
         </w:rPr>
-        <w:t xml:space="preserve"> ………………</w:t>
+        <w:t xml:space="preserve"> </w:t>
+      </w:r>
+      <w:r>
+        <w:rPr>
+          <w:rFonts w:ascii="Browallia New" w:hAnsi="Browallia New" w:cs="Browallia New"/>
+          <w:sz w:val="28"/>
+          <w:szCs w:val="28"/>
+        </w:rPr>
+        <w:t>${name}</w:t>
+      </w:r>
+      <w:r>
+        <w:rPr>
+          <w:rFonts w:ascii="Browallia New" w:hAnsi="Browallia New" w:cs="Browallia New"/>
+          <w:sz w:val="28"/>
+          <w:szCs w:val="28"/>
+        </w:rPr>
+        <w:t xml:space="preserve"> </w:t>
+      </w:r>
+      <w:r>
+        <w:rPr>
+          <w:rFonts w:ascii="Browallia New" w:hAnsi="Browallia New" w:cs="Browallia New"/>
+          <w:sz w:val="28"/>
+          <w:szCs w:val="28"/>
+          <w:cs/>
+        </w:rPr>
+        <w:t>รหัส</w:t>
+      </w:r>
+      <w:r>
+        <w:rPr>
+          <w:rFonts w:ascii="Browallia New" w:hAnsi="Browallia New" w:cs="Browallia New"/>
+          <w:sz w:val="28"/>
+          <w:szCs w:val="28"/>
+        </w:rPr>
+        <w:t xml:space="preserve"> </w:t>
+      </w:r>
+      <w:r>
+        <w:rPr>
+          <w:rFonts w:ascii="Browallia New" w:hAnsi="Browallia New" w:cs="Browallia New"/>
+          <w:sz w:val="28"/>
+          <w:szCs w:val="28"/>
+        </w:rPr>
+        <w:t>${id}</w:t>
+      </w:r>
+      <w:r>
+        <w:rPr>
+          <w:rFonts w:ascii="Browallia New" w:hAnsi="Browallia New" w:cs="Browallia New"/>
+          <w:sz w:val="28"/>
+          <w:szCs w:val="28"/>
+        </w:rPr>
+        <w:t xml:space="preserve"> </w:t>
       </w:r>
       <w:r>
         <w:rPr>
@@ -394,69 +441,26 @@
           <w:szCs w:val="28"/>
           <w:cs/>
         </w:rPr>
-        <w:t>......</w:t>
-      </w:r>
-      <w:r>
-        <w:rPr>
-          <w:rFonts w:ascii="Browallia New" w:hAnsi="Browallia New" w:cs="Browallia New"/>
-          <w:sz w:val="28"/>
-          <w:szCs w:val="28"/>
-        </w:rPr>
-        <w:t>……</w:t>
-      </w:r>
-      <w:r>
-        <w:rPr>
-          <w:rFonts w:ascii="Browallia New" w:hAnsi="Browallia New" w:cs="Browallia New" w:hint="cs"/>
-          <w:sz w:val="28"/>
-          <w:szCs w:val="28"/>
-          <w:cs/>
-        </w:rPr>
-        <w:t>........</w:t>
-      </w:r>
-      <w:r>
-        <w:rPr>
-          <w:rFonts w:ascii="Browallia New" w:hAnsi="Browallia New" w:cs="Browallia New"/>
-          <w:sz w:val="28"/>
-          <w:szCs w:val="28"/>
-          <w:cs/>
-        </w:rPr>
-        <w:t>รหัส</w:t>
-      </w:r>
-      <w:r>
-        <w:rPr>
-          <w:rFonts w:ascii="Browallia New" w:hAnsi="Browallia New" w:cs="Browallia New" w:hint="cs"/>
-          <w:sz w:val="28"/>
-          <w:szCs w:val="28"/>
-          <w:cs/>
-        </w:rPr>
-        <w:t>............</w:t>
-      </w:r>
-      <w:r>
-        <w:rPr>
-          <w:rFonts w:ascii="Browallia New" w:hAnsi="Browallia New" w:cs="Browallia New" w:hint="cs"/>
-          <w:sz w:val="28"/>
-          <w:szCs w:val="28"/>
-          <w:cs/>
-        </w:rPr>
-        <w:t>.</w:t>
-      </w:r>
-      <w:r>
-        <w:rPr>
-          <w:rFonts w:ascii="Browallia New" w:hAnsi="Browallia New" w:cs="Browallia New"/>
-          <w:sz w:val="28"/>
-          <w:szCs w:val="28"/>
-        </w:rPr>
-        <w:t>………</w:t>
-      </w:r>
-      <w:r>
-        <w:rPr>
-          <w:rFonts w:ascii="Browallia New" w:hAnsi="Browallia New" w:cs="Browallia New" w:hint="cs"/>
-          <w:sz w:val="28"/>
-          <w:szCs w:val="28"/>
-          <w:cs/>
-        </w:rPr>
-        <w:t>มือถือ.........................</w:t>
-      </w:r>
+        <w:t>มือถือ</w:t>
+      </w:r>
+      <w:r>
+        <w:rPr>
+          <w:rFonts w:ascii="Browallia New" w:hAnsi="Browallia New" w:cs="Browallia New"/>
+          <w:sz w:val="28"/>
+          <w:szCs w:val="28"/>
+        </w:rPr>
+        <w:t xml:space="preserve"> </w:t>
+      </w:r>
+      <w:bookmarkStart w:id="0" w:name="_Hlk59490794"/>
+      <w:r>
+        <w:rPr>
+          <w:rFonts w:ascii="Browallia New" w:hAnsi="Browallia New" w:cs="Browallia New"/>
+          <w:sz w:val="28"/>
+          <w:szCs w:val="28"/>
+        </w:rPr>
+        <w:t>${phone}</w:t>
+      </w:r>
+      <w:bookmarkEnd w:id="0"/>
     </w:p>
     <w:p>
       <w:pPr>
@@ -508,7 +512,72 @@
           <w:sz w:val="28"/>
           <w:szCs w:val="28"/>
         </w:rPr>
-        <w:t xml:space="preserve"> ………………</w:t>
+        <w:t xml:space="preserve"> </w:t>
+      </w:r>
+      <w:r>
+        <w:rPr>
+          <w:rFonts w:ascii="Browallia New" w:hAnsi="Browallia New" w:cs="Browallia New"/>
+          <w:sz w:val="28"/>
+          <w:szCs w:val="28"/>
+        </w:rPr>
+        <w:t>${name2}</w:t>
+      </w:r>
+      <w:r>
+        <w:rPr>
+          <w:rFonts w:ascii="Browallia New" w:hAnsi="Browallia New" w:cs="Browallia New"/>
+          <w:sz w:val="28"/>
+          <w:szCs w:val="28"/>
+        </w:rPr>
+        <w:t xml:space="preserve"> </w:t>
+      </w:r>
+      <w:r>
+        <w:rPr>
+          <w:rFonts w:ascii="Browallia New" w:hAnsi="Browallia New" w:cs="Browallia New"/>
+          <w:sz w:val="28"/>
+          <w:szCs w:val="28"/>
+          <w:cs/>
+        </w:rPr>
+        <w:t>รหัส</w:t>
+      </w:r>
+      <w:r>
+        <w:rPr>
+          <w:rFonts w:ascii="Browallia New" w:hAnsi="Browallia New" w:cs="Browallia New"/>
+          <w:sz w:val="28"/>
+          <w:szCs w:val="28"/>
+        </w:rPr>
+        <w:t xml:space="preserve"> </w:t>
+      </w:r>
+      <w:r>
+        <w:rPr>
+          <w:rFonts w:ascii="Browallia New" w:hAnsi="Browallia New" w:cs="Browallia New"/>
+          <w:sz w:val="28"/>
+          <w:szCs w:val="28"/>
+        </w:rPr>
+        <w:t>${id</w:t>
+      </w:r>
+      <w:r>
+        <w:rPr>
+          <w:rFonts w:ascii="Browallia New" w:hAnsi="Browallia New" w:cs="Browallia New"/>
+          <w:sz w:val="28"/>
+          <w:szCs w:val="28"/>
+        </w:rPr>
+        <w:t>2</w:t>
+      </w:r>
+      <w:r>
+        <w:rPr>
+          <w:rFonts w:ascii="Browallia New" w:hAnsi="Browallia New" w:cs="Browallia New"/>
+          <w:sz w:val="28"/>
+          <w:szCs w:val="28"/>
+        </w:rPr>
+        <w:t>}</w:t>
+      </w:r>
+      <w:r>
+        <w:rPr>
+          <w:rFonts w:ascii="Browallia New" w:hAnsi="Browallia New" w:cs="Browallia New"/>
+          <w:sz w:val="28"/>
+          <w:szCs w:val="28"/>
+        </w:rPr>
+        <w:t xml:space="preserve"> </w:t>
       </w:r>
       <w:r>
         <w:rPr>
@@ -517,68 +586,39 @@
           <w:szCs w:val="28"/>
           <w:cs/>
         </w:rPr>
-        <w:t>......</w:t>
-      </w:r>
-      <w:r>
-        <w:rPr>
-          <w:rFonts w:ascii="Browallia New" w:hAnsi="Browallia New" w:cs="Browallia New"/>
-          <w:sz w:val="28"/>
-          <w:szCs w:val="28"/>
-        </w:rPr>
-        <w:t>……</w:t>
-      </w:r>
-      <w:r>
-        <w:rPr>
-          <w:rFonts w:ascii="Browallia New" w:hAnsi="Browallia New" w:cs="Browallia New" w:hint="cs"/>
-          <w:sz w:val="28"/>
-          <w:szCs w:val="28"/>
-          <w:cs/>
-        </w:rPr>
-        <w:t>........</w:t>
-      </w:r>
-      <w:r>
-        <w:rPr>
-          <w:rFonts w:ascii="Browallia New" w:hAnsi="Browallia New" w:cs="Browallia New"/>
-          <w:sz w:val="28"/>
-          <w:szCs w:val="28"/>
-          <w:cs/>
-        </w:rPr>
-        <w:t>รหัส</w:t>
-      </w:r>
-      <w:r>
-        <w:rPr>
-          <w:rFonts w:ascii="Browallia New" w:hAnsi="Browallia New" w:cs="Browallia New" w:hint="cs"/>
-          <w:sz w:val="28"/>
-          <w:szCs w:val="28"/>
-          <w:cs/>
-        </w:rPr>
-        <w:t>............</w:t>
-      </w:r>
-      <w:r>
-        <w:rPr>
-          <w:rFonts w:ascii="Browallia New" w:hAnsi="Browallia New" w:cs="Browallia New" w:hint="cs"/>
-          <w:sz w:val="28"/>
-          <w:szCs w:val="28"/>
-          <w:cs/>
-        </w:rPr>
-        <w:t>.</w:t>
-      </w:r>
-      <w:r>
-        <w:rPr>
-          <w:rFonts w:ascii="Browallia New" w:hAnsi="Browallia New" w:cs="Browallia New"/>
-          <w:sz w:val="28"/>
-          <w:szCs w:val="28"/>
-        </w:rPr>
-        <w:t>………</w:t>
-      </w:r>
-      <w:r>
-        <w:rPr>
-          <w:rFonts w:ascii="Browallia New" w:hAnsi="Browallia New" w:cs="Browallia New" w:hint="cs"/>
-          <w:sz w:val="28"/>
-          <w:szCs w:val="28"/>
-          <w:cs/>
-        </w:rPr>
-        <w:t>มือถือ.........................</w:t>
+        <w:t>มือถือ</w:t>
+      </w:r>
+      <w:r>
+        <w:rPr>
+          <w:rFonts w:ascii="Browallia New" w:hAnsi="Browallia New" w:cs="Browallia New"/>
+          <w:sz w:val="28"/>
+          <w:szCs w:val="28"/>
+        </w:rPr>
+        <w:t xml:space="preserve"> </w:t>
+      </w:r>
+      <w:r>
+        <w:rPr>
+          <w:rFonts w:ascii="Browallia New" w:hAnsi="Browallia New" w:cs="Browallia New"/>
+          <w:sz w:val="28"/>
+          <w:szCs w:val="28"/>
+        </w:rPr>
+        <w:t>${phone</w:t>
+      </w:r>
+      <w:r>
+        <w:rPr>
+          <w:rFonts w:ascii="Browallia New" w:hAnsi="Browallia New" w:cs="Browallia New"/>
+          <w:sz w:val="28"/>
+          <w:szCs w:val="28"/>
+        </w:rPr>
+        <w:t>2</w:t>
+      </w:r>
+      <w:r>
+        <w:rPr>
+          <w:rFonts w:ascii="Browallia New" w:hAnsi="Browallia New" w:cs="Browallia New"/>
+          <w:sz w:val="28"/>
+          <w:szCs w:val="28"/>
+        </w:rPr>
+        <w:t>}</w:t>
       </w:r>
     </w:p>
     <w:p>
@@ -631,7 +671,82 @@
           <w:sz w:val="28"/>
           <w:szCs w:val="28"/>
         </w:rPr>
-        <w:t xml:space="preserve"> ………………</w:t>
+        <w:t xml:space="preserve"> </w:t>
+      </w:r>
+      <w:r>
+        <w:rPr>
+          <w:rFonts w:ascii="Browallia New" w:hAnsi="Browallia New" w:cs="Browallia New"/>
+          <w:sz w:val="28"/>
+          <w:szCs w:val="28"/>
+        </w:rPr>
+        <w:t>${name3</w:t>
+      </w:r>
+      <w:proofErr w:type="gramStart"/>
+      <w:r>
+        <w:rPr>
+          <w:rFonts w:ascii="Browallia New" w:hAnsi="Browallia New" w:cs="Browallia New"/>
+          <w:sz w:val="28"/>
+          <w:szCs w:val="28"/>
+        </w:rPr>
+        <w:t xml:space="preserve">} </w:t>
+      </w:r>
+      <w:r>
+        <w:rPr>
+          <w:rFonts w:ascii="Browallia New" w:hAnsi="Browallia New" w:cs="Browallia New"/>
+          <w:sz w:val="28"/>
+          <w:szCs w:val="28"/>
+        </w:rPr>
+        <w:t xml:space="preserve"> </w:t>
+      </w:r>
+      <w:r>
+        <w:rPr>
+          <w:rFonts w:ascii="Browallia New" w:hAnsi="Browallia New" w:cs="Browallia New"/>
+          <w:sz w:val="28"/>
+          <w:szCs w:val="28"/>
+          <w:cs/>
+        </w:rPr>
+        <w:t>รหัส</w:t>
+      </w:r>
+      <w:proofErr w:type="gramEnd"/>
+      <w:r>
+        <w:rPr>
+          <w:rFonts w:ascii="Browallia New" w:hAnsi="Browallia New" w:cs="Browallia New"/>
+          <w:sz w:val="28"/>
+          <w:szCs w:val="28"/>
+        </w:rPr>
+        <w:t xml:space="preserve"> </w:t>
+      </w:r>
+      <w:r>
+        <w:rPr>
+          <w:rFonts w:ascii="Browallia New" w:hAnsi="Browallia New" w:cs="Browallia New"/>
+          <w:sz w:val="28"/>
+          <w:szCs w:val="28"/>
+        </w:rPr>
+        <w:t>${id</w:t>
+      </w:r>
+      <w:r>
+        <w:rPr>
+          <w:rFonts w:ascii="Browallia New" w:hAnsi="Browallia New" w:cs="Browallia New"/>
+          <w:sz w:val="28"/>
+          <w:szCs w:val="28"/>
+        </w:rPr>
+        <w:t>3</w:t>
+      </w:r>
+      <w:r>
+        <w:rPr>
+          <w:rFonts w:ascii="Browallia New" w:hAnsi="Browallia New" w:cs="Browallia New"/>
+          <w:sz w:val="28"/>
+          <w:szCs w:val="28"/>
+        </w:rPr>
+        <w:t>}</w:t>
+      </w:r>
+      <w:r>
+        <w:rPr>
+          <w:rFonts w:ascii="Browallia New" w:hAnsi="Browallia New" w:cs="Browallia New"/>
+          <w:sz w:val="28"/>
+          <w:szCs w:val="28"/>
+        </w:rPr>
+        <w:t xml:space="preserve"> </w:t>
       </w:r>
       <w:r>
         <w:rPr>
@@ -640,69 +755,42 @@
           <w:szCs w:val="28"/>
           <w:cs/>
         </w:rPr>
-        <w:t>......</w:t>
-      </w:r>
-      <w:r>
-        <w:rPr>
-          <w:rFonts w:ascii="Browallia New" w:hAnsi="Browallia New" w:cs="Browallia New"/>
-          <w:sz w:val="28"/>
-          <w:szCs w:val="28"/>
-        </w:rPr>
-        <w:t>……</w:t>
-      </w:r>
-      <w:r>
-        <w:rPr>
-          <w:rFonts w:ascii="Browallia New" w:hAnsi="Browallia New" w:cs="Browallia New" w:hint="cs"/>
-          <w:sz w:val="28"/>
-          <w:szCs w:val="28"/>
-          <w:cs/>
-        </w:rPr>
-        <w:t>........</w:t>
-      </w:r>
-      <w:r>
-        <w:rPr>
-          <w:rFonts w:ascii="Browallia New" w:hAnsi="Browallia New" w:cs="Browallia New"/>
-          <w:sz w:val="28"/>
-          <w:szCs w:val="28"/>
-          <w:cs/>
-        </w:rPr>
-        <w:t>รหัส</w:t>
-      </w:r>
-      <w:r>
-        <w:rPr>
-          <w:rFonts w:ascii="Browallia New" w:hAnsi="Browallia New" w:cs="Browallia New" w:hint="cs"/>
-          <w:sz w:val="28"/>
-          <w:szCs w:val="28"/>
-          <w:cs/>
-        </w:rPr>
-        <w:t>............</w:t>
-      </w:r>
-      <w:r>
-        <w:rPr>
-          <w:rFonts w:ascii="Browallia New" w:hAnsi="Browallia New" w:cs="Browallia New" w:hint="cs"/>
-          <w:sz w:val="28"/>
-          <w:szCs w:val="28"/>
-          <w:cs/>
-        </w:rPr>
-        <w:t>.</w:t>
-      </w:r>
-      <w:r>
-        <w:rPr>
-          <w:rFonts w:ascii="Browallia New" w:hAnsi="Browallia New" w:cs="Browallia New"/>
-          <w:sz w:val="28"/>
-          <w:szCs w:val="28"/>
-        </w:rPr>
-        <w:t>………</w:t>
-      </w:r>
-      <w:r>
-        <w:rPr>
-          <w:rFonts w:ascii="Browallia New" w:hAnsi="Browallia New" w:cs="Browallia New" w:hint="cs"/>
-          <w:sz w:val="28"/>
-          <w:szCs w:val="28"/>
-          <w:cs/>
-        </w:rPr>
-        <w:t>มือถือ.........................</w:t>
-      </w:r>
+        <w:t>มือถือ</w:t>
+      </w:r>
+      <w:r>
+        <w:rPr>
+          <w:rFonts w:ascii="Browallia New" w:hAnsi="Browallia New" w:cs="Browallia New"/>
+          <w:sz w:val="28"/>
+          <w:szCs w:val="28"/>
+        </w:rPr>
+        <w:t xml:space="preserve"> </w:t>
+      </w:r>
+      <w:r>
+        <w:rPr>
+          <w:rFonts w:ascii="Browallia New" w:hAnsi="Browallia New" w:cs="Browallia New"/>
+          <w:sz w:val="28"/>
+          <w:szCs w:val="28"/>
+        </w:rPr>
+        <w:t>${phone</w:t>
+      </w:r>
+      <w:r>
+        <w:rPr>
+          <w:rFonts w:ascii="Browallia New" w:hAnsi="Browallia New" w:cs="Browallia New"/>
+          <w:sz w:val="28"/>
+          <w:szCs w:val="28"/>
+        </w:rPr>
+        <w:t>3</w:t>
+      </w:r>
+      <w:r>
+        <w:rPr>
+          <w:rFonts w:ascii="Browallia New" w:hAnsi="Browallia New" w:cs="Browallia New"/>
+          <w:sz w:val="28"/>
+          <w:szCs w:val="28"/>
+        </w:rPr>
+        <w:t>}</w:t>
+      </w:r>
+      <w:bookmarkStart w:id="1" w:name="_GoBack"/>
+      <w:bookmarkEnd w:id="1"/>
     </w:p>
     <w:p>
       <w:pPr>
@@ -722,7 +810,7 @@
           <w:tab w:val="left" w:pos="1440"/>
         </w:tabs>
         <w:rPr>
-          <w:rFonts w:ascii="Browallia New" w:hAnsi="Browallia New" w:cs="Browallia New" w:hint="cs"/>
+          <w:rFonts w:ascii="Browallia New" w:hAnsi="Browallia New" w:cs="Browallia New"/>
           <w:sz w:val="24"/>
           <w:szCs w:val="28"/>
         </w:rPr>
@@ -743,7 +831,7 @@
           <w:tab w:val="left" w:pos="1440"/>
         </w:tabs>
         <w:rPr>
-          <w:rFonts w:ascii="Browallia New" w:hAnsi="Browallia New" w:cs="Browallia New" w:hint="cs"/>
+          <w:rFonts w:ascii="Browallia New" w:hAnsi="Browallia New" w:cs="Browallia New"/>
           <w:sz w:val="28"/>
         </w:rPr>
       </w:pPr>
@@ -797,17 +885,29 @@
         <w:rPr>
           <w:rFonts w:ascii="Browallia New" w:hAnsi="Browallia New" w:cs="Browallia New"/>
           <w:sz w:val="28"/>
-          <w:cs/>
-        </w:rPr>
-        <w:t>.................................................................................................................</w:t>
-      </w:r>
-      <w:r>
-        <w:rPr>
-          <w:rFonts w:ascii="Browallia New" w:hAnsi="Browallia New" w:cs="Browallia New" w:hint="cs"/>
-          <w:sz w:val="28"/>
-          <w:cs/>
-        </w:rPr>
-        <w:t>.....</w:t>
+          <w:szCs w:val="28"/>
+        </w:rPr>
+        <w:t>${</w:t>
+      </w:r>
+      <w:bookmarkStart w:id="2" w:name="_Hlk59488763"/>
+      <w:proofErr w:type="spellStart"/>
+      <w:r>
+        <w:rPr>
+          <w:rFonts w:ascii="Browallia New" w:hAnsi="Browallia New" w:cs="Browallia New"/>
+          <w:sz w:val="28"/>
+          <w:szCs w:val="28"/>
+        </w:rPr>
+        <w:t>name_Thai</w:t>
+      </w:r>
+      <w:bookmarkEnd w:id="2"/>
+      <w:proofErr w:type="spellEnd"/>
+      <w:r>
+        <w:rPr>
+          <w:rFonts w:ascii="Browallia New" w:hAnsi="Browallia New" w:cs="Browallia New"/>
+          <w:sz w:val="28"/>
+          <w:szCs w:val="28"/>
+        </w:rPr>
+        <w:t>}</w:t>
       </w:r>
     </w:p>
     <w:p>
@@ -822,29 +922,6 @@
       </w:pPr>
       <w:r>
         <w:rPr>
-          <w:rFonts w:ascii="Browallia New" w:hAnsi="Browallia New" w:cs="Browallia New" w:hint="cs"/>
-          <w:sz w:val="28"/>
-        </w:rPr>
-        <w:tab/>
-      </w:r>
-      <w:r>
-        <w:rPr>
-          <w:rFonts w:ascii="Browallia New" w:hAnsi="Browallia New" w:cs="Browallia New"/>
-          <w:sz w:val="28"/>
-          <w:cs/>
-        </w:rPr>
-        <w:t>.................................................................................................................</w:t>
-      </w:r>
-      <w:r>
-        <w:rPr>
-          <w:rFonts w:ascii="Browallia New" w:hAnsi="Browallia New" w:cs="Browallia New" w:hint="cs"/>
-          <w:sz w:val="28"/>
-          <w:cs/>
-        </w:rPr>
-        <w:t>.....</w:t>
-      </w:r>
-      <w:r>
-        <w:rPr>
           <w:rFonts w:ascii="Browallia New" w:hAnsi="Browallia New" w:cs="Browallia New"/>
           <w:sz w:val="24"/>
           <w:szCs w:val="28"/>
@@ -881,9 +958,26 @@
         <w:rPr>
           <w:rFonts w:ascii="Browallia New" w:hAnsi="Browallia New" w:cs="Browallia New"/>
           <w:sz w:val="28"/>
-          <w:cs/>
-        </w:rPr>
-        <w:t>......................................................................................................................</w:t>
+        </w:rPr>
+        <w:t>${</w:t>
+      </w:r>
+      <w:bookmarkStart w:id="3" w:name="_Hlk59488776"/>
+      <w:proofErr w:type="spellStart"/>
+      <w:r>
+        <w:rPr>
+          <w:rFonts w:ascii="Browallia New" w:hAnsi="Browallia New" w:cs="Browallia New"/>
+          <w:sz w:val="28"/>
+        </w:rPr>
+        <w:t>name_Eng</w:t>
+      </w:r>
+      <w:bookmarkEnd w:id="3"/>
+      <w:proofErr w:type="spellEnd"/>
+      <w:r>
+        <w:rPr>
+          <w:rFonts w:ascii="Browallia New" w:hAnsi="Browallia New" w:cs="Browallia New"/>
+          <w:sz w:val="28"/>
+        </w:rPr>
+        <w:t>}</w:t>
       </w:r>
     </w:p>
     <w:p>
@@ -894,54 +988,41 @@
         <w:rPr>
           <w:rFonts w:ascii="Browallia New" w:hAnsi="Browallia New" w:cs="Browallia New"/>
           <w:sz w:val="28"/>
-          <w:szCs w:val="28"/>
-        </w:rPr>
-      </w:pPr>
-      <w:r>
-        <w:rPr>
-          <w:rFonts w:ascii="Browallia New" w:hAnsi="Browallia New" w:cs="Browallia New"/>
-          <w:sz w:val="28"/>
-          <w:cs/>
-        </w:rPr>
-        <w:tab/>
-      </w:r>
-      <w:r>
-        <w:rPr>
-          <w:rFonts w:ascii="Browallia New" w:hAnsi="Browallia New" w:cs="Browallia New"/>
-          <w:sz w:val="28"/>
-          <w:cs/>
-        </w:rPr>
-        <w:t>.................................................................................................................</w:t>
-      </w:r>
-      <w:r>
-        <w:rPr>
-          <w:rFonts w:ascii="Browallia New" w:hAnsi="Browallia New" w:cs="Browallia New" w:hint="cs"/>
-          <w:sz w:val="28"/>
-          <w:cs/>
-        </w:rPr>
-        <w:t>.....</w:t>
-      </w:r>
-      <w:r>
-        <w:rPr>
-          <w:rFonts w:ascii="Browallia New" w:hAnsi="Browallia New" w:cs="Browallia New"/>
-          <w:sz w:val="28"/>
-          <w:szCs w:val="28"/>
-          <w:cs/>
-        </w:rPr>
-        <w:t>โดยมีคณะกรรมการสอบโครงงาน ดังนี้</w:t>
-      </w:r>
+        </w:rPr>
+      </w:pPr>
     </w:p>
     <w:p>
       <w:pPr>
-        <w:rPr>
-          <w:rFonts w:ascii="Browallia New" w:hAnsi="Browallia New" w:cs="Browallia New"/>
-          <w:sz w:val="28"/>
-          <w:szCs w:val="28"/>
-        </w:rPr>
-      </w:pPr>
+        <w:tabs>
+          <w:tab w:val="left" w:pos="1440"/>
+        </w:tabs>
+        <w:rPr>
+          <w:rFonts w:ascii="Browallia New" w:hAnsi="Browallia New" w:cs="Browallia New"/>
+          <w:sz w:val="28"/>
+          <w:szCs w:val="28"/>
+        </w:rPr>
+      </w:pPr>
+      <w:r>
+        <w:rPr>
+          <w:rFonts w:ascii="Browallia New" w:hAnsi="Browallia New" w:cs="Browallia New"/>
+          <w:sz w:val="28"/>
+          <w:szCs w:val="28"/>
+          <w:cs/>
+        </w:rPr>
+        <w:t>โดยมีคณะกรรมการสอบโครงงาน ดังนี้</w:t>
+      </w:r>
     </w:p>
     <w:p>
       <w:pPr>
+        <w:rPr>
+          <w:rFonts w:ascii="Browallia New" w:hAnsi="Browallia New" w:cs="Browallia New"/>
+          <w:sz w:val="28"/>
+          <w:szCs w:val="28"/>
+        </w:rPr>
+      </w:pPr>
+    </w:p>
+    <w:p>
+      <w:pPr>
         <w:spacing w:after="120"/>
         <w:ind w:left="720" w:firstLine="720"/>
         <w:rPr>
@@ -1478,7 +1559,7 @@
     <w:p>
       <w:pPr>
         <w:rPr>
-          <w:rFonts w:ascii="Browallia New" w:hAnsi="Browallia New" w:cs="Browallia New" w:hint="cs"/>
+          <w:rFonts w:ascii="Browallia New" w:hAnsi="Browallia New" w:cs="Browallia New"/>
           <w:sz w:val="16"/>
           <w:szCs w:val="16"/>
         </w:rPr>
@@ -1711,7 +1792,7 @@
           <w:p>
             <w:pPr>
               <w:rPr>
-                <w:rFonts w:ascii="Browallia New" w:hAnsi="Browallia New" w:cs="Browallia New" w:hint="cs"/>
+                <w:rFonts w:ascii="Browallia New" w:hAnsi="Browallia New" w:cs="Browallia New"/>
                 <w:sz w:val="28"/>
                 <w:szCs w:val="28"/>
                 <w:cs/>
@@ -1755,7 +1836,7 @@
           <w:p>
             <w:pPr>
               <w:rPr>
-                <w:rFonts w:ascii="Browallia New" w:hAnsi="Browallia New" w:cs="Browallia New" w:hint="cs"/>
+                <w:rFonts w:ascii="Browallia New" w:hAnsi="Browallia New" w:cs="Browallia New"/>
                 <w:sz w:val="28"/>
                 <w:szCs w:val="28"/>
               </w:rPr>
@@ -1770,7 +1851,7 @@
           <w:p>
             <w:pPr>
               <w:rPr>
-                <w:rFonts w:ascii="Browallia New" w:hAnsi="Browallia New" w:cs="Browallia New" w:hint="cs"/>
+                <w:rFonts w:ascii="Browallia New" w:hAnsi="Browallia New" w:cs="Browallia New"/>
                 <w:sz w:val="28"/>
                 <w:szCs w:val="28"/>
               </w:rPr>
@@ -1928,7 +2009,7 @@
     <w:p>
       <w:pPr>
         <w:rPr>
-          <w:rFonts w:ascii="Browallia New" w:hAnsi="Browallia New" w:cs="Browallia New" w:hint="cs"/>
+          <w:rFonts w:ascii="Browallia New" w:hAnsi="Browallia New" w:cs="Browallia New"/>
           <w:sz w:val="28"/>
           <w:szCs w:val="28"/>
         </w:rPr>
@@ -2020,6 +2101,50 @@
     <w:lsdException w:name="Subtitle" w:qFormat="1"/>
     <w:lsdException w:name="Strong" w:qFormat="1"/>
     <w:lsdException w:name="Emphasis" w:qFormat="1"/>
+    <w:lsdException w:name="Normal Table" w:semiHidden="1" w:unhideWhenUsed="1"/>
+    <w:lsdException w:name="Table Simple 1" w:semiHidden="1" w:unhideWhenUsed="1"/>
+    <w:lsdException w:name="Table Simple 2" w:semiHidden="1" w:unhideWhenUsed="1"/>
+    <w:lsdException w:name="Table Simple 3" w:semiHidden="1" w:unhideWhenUsed="1"/>
+    <w:lsdException w:name="Table Classic 1" w:semiHidden="1" w:unhideWhenUsed="1"/>
+    <w:lsdException w:name="Table Classic 2" w:semiHidden="1" w:unhideWhenUsed="1"/>
+    <w:lsdException w:name="Table Classic 3" w:semiHidden="1" w:unhideWhenUsed="1"/>
+    <w:lsdException w:name="Table Classic 4" w:semiHidden="1" w:unhideWhenUsed="1"/>
+    <w:lsdException w:name="Table Colorful 1" w:semiHidden="1" w:unhideWhenUsed="1"/>
+    <w:lsdException w:name="Table Colorful 2" w:semiHidden="1" w:unhideWhenUsed="1"/>
+    <w:lsdException w:name="Table Colorful 3" w:semiHidden="1" w:unhideWhenUsed="1"/>
+    <w:lsdException w:name="Table Columns 1" w:semiHidden="1" w:unhideWhenUsed="1"/>
+    <w:lsdException w:name="Table Columns 2" w:semiHidden="1" w:unhideWhenUsed="1"/>
+    <w:lsdException w:name="Table Columns 3" w:semiHidden="1" w:unhideWhenUsed="1"/>
+    <w:lsdException w:name="Table Columns 4" w:semiHidden="1" w:unhideWhenUsed="1"/>
+    <w:lsdException w:name="Table Columns 5" w:semiHidden="1" w:unhideWhenUsed="1"/>
+    <w:lsdException w:name="Table Grid 1" w:semiHidden="1" w:unhideWhenUsed="1"/>
+    <w:lsdException w:name="Table Grid 2" w:semiHidden="1" w:unhideWhenUsed="1"/>
+    <w:lsdException w:name="Table Grid 3" w:semiHidden="1" w:unhideWhenUsed="1"/>
+    <w:lsdException w:name="Table Grid 4" w:semiHidden="1" w:unhideWhenUsed="1"/>
+    <w:lsdException w:name="Table Grid 5" w:semiHidden="1" w:unhideWhenUsed="1"/>
+    <w:lsdException w:name="Table Grid 6" w:semiHidden="1" w:unhideWhenUsed="1"/>
+    <w:lsdException w:name="Table Grid 7" w:semiHidden="1" w:unhideWhenUsed="1"/>
+    <w:lsdException w:name="Table Grid 8" w:semiHidden="1" w:unhideWhenUsed="1"/>
+    <w:lsdException w:name="Table List 1" w:semiHidden="1" w:unhideWhenUsed="1"/>
+    <w:lsdException w:name="Table List 2" w:semiHidden="1" w:unhideWhenUsed="1"/>
+    <w:lsdException w:name="Table List 3" w:semiHidden="1" w:unhideWhenUsed="1"/>
+    <w:lsdException w:name="Table List 4" w:semiHidden="1" w:unhideWhenUsed="1"/>
+    <w:lsdException w:name="Table List 5" w:semiHidden="1" w:unhideWhenUsed="1"/>
+    <w:lsdException w:name="Table List 6" w:semiHidden="1" w:unhideWhenUsed="1"/>
+    <w:lsdException w:name="Table List 7" w:semiHidden="1" w:unhideWhenUsed="1"/>
+    <w:lsdException w:name="Table List 8" w:semiHidden="1" w:unhideWhenUsed="1"/>
+    <w:lsdException w:name="Table 3D effects 1" w:semiHidden="1" w:unhideWhenUsed="1"/>
+    <w:lsdException w:name="Table 3D effects 2" w:semiHidden="1" w:unhideWhenUsed="1"/>
+    <w:lsdException w:name="Table 3D effects 3" w:semiHidden="1" w:unhideWhenUsed="1"/>
+    <w:lsdException w:name="Table Contemporary" w:semiHidden="1" w:unhideWhenUsed="1"/>
+    <w:lsdException w:name="Table Elegant" w:semiHidden="1" w:unhideWhenUsed="1"/>
+    <w:lsdException w:name="Table Professional" w:semiHidden="1" w:unhideWhenUsed="1"/>
+    <w:lsdException w:name="Table Subtle 1" w:semiHidden="1" w:unhideWhenUsed="1"/>
+    <w:lsdException w:name="Table Subtle 2" w:semiHidden="1" w:unhideWhenUsed="1"/>
+    <w:lsdException w:name="Table Web 1" w:semiHidden="1" w:unhideWhenUsed="1"/>
+    <w:lsdException w:name="Table Web 2" w:semiHidden="1" w:unhideWhenUsed="1"/>
+    <w:lsdException w:name="Table Web 3" w:semiHidden="1" w:unhideWhenUsed="1"/>
+    <w:lsdException w:name="Table Theme" w:semiHidden="1" w:unhideWhenUsed="1"/>
     <w:lsdException w:name="Placeholder Text" w:semiHidden="1" w:uiPriority="99"/>
     <w:lsdException w:name="No Spacing" w:uiPriority="1" w:qFormat="1"/>
     <w:lsdException w:name="Light Shading" w:uiPriority="60"/>
@@ -2253,11 +2378,15 @@
   </w:style>
   <w:style w:type="character" w:default="1" w:styleId="a0">
     <w:name w:val="Default Paragraph Font"/>
+    <w:uiPriority w:val="1"/>
     <w:semiHidden/>
+    <w:unhideWhenUsed/>
   </w:style>
   <w:style w:type="table" w:default="1" w:styleId="a1">
     <w:name w:val="Normal Table"/>
+    <w:uiPriority w:val="99"/>
     <w:semiHidden/>
+    <w:unhideWhenUsed/>
     <w:tblPr>
       <w:tblInd w:w="0" w:type="dxa"/>
       <w:tblCellMar>
@@ -2270,7 +2399,9 @@
   </w:style>
   <w:style w:type="numbering" w:default="1" w:styleId="a2">
     <w:name w:val="No List"/>
+    <w:uiPriority w:val="99"/>
     <w:semiHidden/>
+    <w:unhideWhenUsed/>
   </w:style>
   <w:style w:type="table" w:styleId="a3">
     <w:name w:val="Table Grid"/>

--- a/public/word-template/04-แบบเสนอขอสอบ100.docx
+++ b/public/word-template/04-แบบเสนอขอสอบ100.docx
@@ -336,70 +336,19 @@
       </w:r>
       <w:r>
         <w:rPr>
-          <w:rFonts w:ascii="Browallia New" w:hAnsi="Browallia New" w:cs="Browallia New" w:hint="cs"/>
-          <w:sz w:val="28"/>
-          <w:szCs w:val="28"/>
-          <w:cs/>
+          <w:rFonts w:ascii="Browallia New" w:hAnsi="Browallia New" w:cs="Browallia New"/>
+          <w:sz w:val="28"/>
+          <w:szCs w:val="28"/>
         </w:rPr>
         <w:t xml:space="preserve"> </w:t>
       </w:r>
       <w:r>
         <w:rPr>
           <w:rFonts w:ascii="Browallia New" w:hAnsi="Browallia New" w:cs="Browallia New"/>
-          <w:i/>
-          <w:iCs/>
-          <w:color w:val="0000FF"/>
-          <w:sz w:val="28"/>
-          <w:szCs w:val="28"/>
-        </w:rPr>
-        <w:t>(</w:t>
-      </w:r>
-      <w:r>
-        <w:rPr>
-          <w:rFonts w:ascii="Browallia New" w:hAnsi="Browallia New" w:cs="Browallia New"/>
-          <w:i/>
-          <w:iCs/>
-          <w:color w:val="0000FF"/>
-          <w:sz w:val="28"/>
-          <w:szCs w:val="28"/>
-          <w:cs/>
-        </w:rPr>
-        <w:t>ชื่อนักศึกษา</w:t>
-      </w:r>
-      <w:r>
-        <w:rPr>
-          <w:rFonts w:ascii="Browallia New" w:hAnsi="Browallia New" w:cs="Browallia New"/>
-          <w:i/>
-          <w:iCs/>
-          <w:color w:val="0000FF"/>
-          <w:sz w:val="28"/>
-          <w:szCs w:val="28"/>
-        </w:rPr>
-        <w:t>)</w:t>
-      </w:r>
-      <w:r>
-        <w:rPr>
-          <w:rFonts w:ascii="Browallia New" w:hAnsi="Browallia New" w:cs="Browallia New"/>
-          <w:sz w:val="28"/>
-          <w:szCs w:val="28"/>
-        </w:rPr>
-        <w:t xml:space="preserve"> </w:t>
-      </w:r>
-      <w:r>
-        <w:rPr>
-          <w:rFonts w:ascii="Browallia New" w:hAnsi="Browallia New" w:cs="Browallia New"/>
-          <w:sz w:val="28"/>
-          <w:szCs w:val="28"/>
-        </w:rPr>
-        <w:t>${name}</w:t>
-      </w:r>
-      <w:r>
-        <w:rPr>
-          <w:rFonts w:ascii="Browallia New" w:hAnsi="Browallia New" w:cs="Browallia New"/>
-          <w:sz w:val="28"/>
-          <w:szCs w:val="28"/>
-        </w:rPr>
-        <w:t xml:space="preserve"> </w:t>
+          <w:sz w:val="28"/>
+          <w:szCs w:val="28"/>
+        </w:rPr>
+        <w:t xml:space="preserve">${name} </w:t>
       </w:r>
       <w:r>
         <w:rPr>
@@ -416,23 +365,7 @@
           <w:sz w:val="28"/>
           <w:szCs w:val="28"/>
         </w:rPr>
-        <w:t xml:space="preserve"> </w:t>
-      </w:r>
-      <w:r>
-        <w:rPr>
-          <w:rFonts w:ascii="Browallia New" w:hAnsi="Browallia New" w:cs="Browallia New"/>
-          <w:sz w:val="28"/>
-          <w:szCs w:val="28"/>
-        </w:rPr>
-        <w:t>${id}</w:t>
-      </w:r>
-      <w:r>
-        <w:rPr>
-          <w:rFonts w:ascii="Browallia New" w:hAnsi="Browallia New" w:cs="Browallia New"/>
-          <w:sz w:val="28"/>
-          <w:szCs w:val="28"/>
-        </w:rPr>
-        <w:t xml:space="preserve"> </w:t>
+        <w:t xml:space="preserve"> ${id} </w:t>
       </w:r>
       <w:r>
         <w:rPr>
@@ -475,150 +408,18 @@
       <w:r>
         <w:rPr>
           <w:rFonts w:ascii="Browallia New" w:hAnsi="Browallia New" w:cs="Browallia New"/>
-          <w:i/>
-          <w:iCs/>
-          <w:color w:val="0000FF"/>
-          <w:sz w:val="28"/>
-          <w:szCs w:val="28"/>
-        </w:rPr>
-        <w:t>(</w:t>
-      </w:r>
-      <w:r>
-        <w:rPr>
-          <w:rFonts w:ascii="Browallia New" w:hAnsi="Browallia New" w:cs="Browallia New"/>
-          <w:i/>
-          <w:iCs/>
-          <w:color w:val="0000FF"/>
-          <w:sz w:val="28"/>
-          <w:szCs w:val="28"/>
-          <w:cs/>
-        </w:rPr>
-        <w:t>ชื่อนักศึกษา</w:t>
-      </w:r>
-      <w:r>
-        <w:rPr>
-          <w:rFonts w:ascii="Browallia New" w:hAnsi="Browallia New" w:cs="Browallia New"/>
-          <w:i/>
-          <w:iCs/>
-          <w:color w:val="0000FF"/>
-          <w:sz w:val="28"/>
-          <w:szCs w:val="28"/>
-        </w:rPr>
-        <w:t>)</w:t>
-      </w:r>
-      <w:r>
-        <w:rPr>
-          <w:rFonts w:ascii="Browallia New" w:hAnsi="Browallia New" w:cs="Browallia New"/>
-          <w:sz w:val="28"/>
-          <w:szCs w:val="28"/>
-        </w:rPr>
-        <w:t xml:space="preserve"> </w:t>
-      </w:r>
-      <w:r>
-        <w:rPr>
-          <w:rFonts w:ascii="Browallia New" w:hAnsi="Browallia New" w:cs="Browallia New"/>
-          <w:sz w:val="28"/>
-          <w:szCs w:val="28"/>
-        </w:rPr>
-        <w:t>${name2}</w:t>
-      </w:r>
-      <w:r>
-        <w:rPr>
-          <w:rFonts w:ascii="Browallia New" w:hAnsi="Browallia New" w:cs="Browallia New"/>
-          <w:sz w:val="28"/>
-          <w:szCs w:val="28"/>
-        </w:rPr>
-        <w:t xml:space="preserve"> </w:t>
-      </w:r>
-      <w:r>
-        <w:rPr>
-          <w:rFonts w:ascii="Browallia New" w:hAnsi="Browallia New" w:cs="Browallia New"/>
-          <w:sz w:val="28"/>
-          <w:szCs w:val="28"/>
-          <w:cs/>
-        </w:rPr>
-        <w:t>รหัส</w:t>
-      </w:r>
-      <w:r>
-        <w:rPr>
-          <w:rFonts w:ascii="Browallia New" w:hAnsi="Browallia New" w:cs="Browallia New"/>
-          <w:sz w:val="28"/>
-          <w:szCs w:val="28"/>
-        </w:rPr>
-        <w:t xml:space="preserve"> </w:t>
-      </w:r>
-      <w:r>
-        <w:rPr>
-          <w:rFonts w:ascii="Browallia New" w:hAnsi="Browallia New" w:cs="Browallia New"/>
-          <w:sz w:val="28"/>
-          <w:szCs w:val="28"/>
-        </w:rPr>
-        <w:t>${id</w:t>
-      </w:r>
-      <w:r>
-        <w:rPr>
-          <w:rFonts w:ascii="Browallia New" w:hAnsi="Browallia New" w:cs="Browallia New"/>
-          <w:sz w:val="28"/>
-          <w:szCs w:val="28"/>
-        </w:rPr>
-        <w:t>2</w:t>
-      </w:r>
-      <w:r>
-        <w:rPr>
-          <w:rFonts w:ascii="Browallia New" w:hAnsi="Browallia New" w:cs="Browallia New"/>
-          <w:sz w:val="28"/>
-          <w:szCs w:val="28"/>
-        </w:rPr>
-        <w:t>}</w:t>
-      </w:r>
-      <w:r>
-        <w:rPr>
-          <w:rFonts w:ascii="Browallia New" w:hAnsi="Browallia New" w:cs="Browallia New"/>
-          <w:sz w:val="28"/>
-          <w:szCs w:val="28"/>
-        </w:rPr>
-        <w:t xml:space="preserve"> </w:t>
-      </w:r>
-      <w:r>
-        <w:rPr>
-          <w:rFonts w:ascii="Browallia New" w:hAnsi="Browallia New" w:cs="Browallia New" w:hint="cs"/>
-          <w:sz w:val="28"/>
-          <w:szCs w:val="28"/>
-          <w:cs/>
-        </w:rPr>
-        <w:t>มือถือ</w:t>
-      </w:r>
-      <w:r>
-        <w:rPr>
-          <w:rFonts w:ascii="Browallia New" w:hAnsi="Browallia New" w:cs="Browallia New"/>
-          <w:sz w:val="28"/>
-          <w:szCs w:val="28"/>
-        </w:rPr>
-        <w:t xml:space="preserve"> </w:t>
-      </w:r>
-      <w:r>
-        <w:rPr>
-          <w:rFonts w:ascii="Browallia New" w:hAnsi="Browallia New" w:cs="Browallia New"/>
-          <w:sz w:val="28"/>
-          <w:szCs w:val="28"/>
-        </w:rPr>
-        <w:t>${phone</w:t>
-      </w:r>
-      <w:r>
-        <w:rPr>
-          <w:rFonts w:ascii="Browallia New" w:hAnsi="Browallia New" w:cs="Browallia New"/>
-          <w:sz w:val="28"/>
-          <w:szCs w:val="28"/>
-        </w:rPr>
-        <w:t>2</w:t>
-      </w:r>
-      <w:r>
-        <w:rPr>
-          <w:rFonts w:ascii="Browallia New" w:hAnsi="Browallia New" w:cs="Browallia New"/>
-          <w:sz w:val="28"/>
-          <w:szCs w:val="28"/>
-        </w:rPr>
-        <w:t>}</w:t>
+          <w:sz w:val="28"/>
+          <w:szCs w:val="28"/>
+        </w:rPr>
+        <w:t>${name2</w:t>
+      </w:r>
+      <w:r>
+        <w:rPr>
+          <w:rFonts w:ascii="Browallia New" w:hAnsi="Browallia New" w:cs="Browallia New"/>
+          <w:sz w:val="28"/>
+          <w:szCs w:val="28"/>
+        </w:rPr>
+        <w:t>}  ${code2}  ${id2} ${phone_n2} ${phone2}</w:t>
       </w:r>
     </w:p>
     <w:p>
@@ -627,52 +428,10 @@
         <w:ind w:firstLine="1710"/>
         <w:rPr>
           <w:rFonts w:ascii="Browallia New" w:hAnsi="Browallia New" w:cs="Browallia New"/>
-          <w:sz w:val="28"/>
-          <w:szCs w:val="28"/>
-        </w:rPr>
-      </w:pPr>
-      <w:r>
-        <w:rPr>
-          <w:rFonts w:ascii="Browallia New" w:hAnsi="Browallia New" w:cs="Browallia New"/>
-          <w:i/>
-          <w:iCs/>
-          <w:color w:val="0000FF"/>
-          <w:sz w:val="28"/>
-          <w:szCs w:val="28"/>
-        </w:rPr>
-        <w:t>(</w:t>
-      </w:r>
-      <w:r>
-        <w:rPr>
-          <w:rFonts w:ascii="Browallia New" w:hAnsi="Browallia New" w:cs="Browallia New"/>
-          <w:i/>
-          <w:iCs/>
-          <w:color w:val="0000FF"/>
-          <w:sz w:val="28"/>
-          <w:szCs w:val="28"/>
-          <w:cs/>
-        </w:rPr>
-        <w:t>ชื่อนักศึกษา</w:t>
-      </w:r>
-      <w:r>
-        <w:rPr>
-          <w:rFonts w:ascii="Browallia New" w:hAnsi="Browallia New" w:cs="Browallia New"/>
-          <w:i/>
-          <w:iCs/>
-          <w:color w:val="0000FF"/>
-          <w:sz w:val="28"/>
-          <w:szCs w:val="28"/>
-        </w:rPr>
-        <w:t>)</w:t>
-      </w:r>
-      <w:r>
-        <w:rPr>
-          <w:rFonts w:ascii="Browallia New" w:hAnsi="Browallia New" w:cs="Browallia New"/>
-          <w:sz w:val="28"/>
-          <w:szCs w:val="28"/>
-        </w:rPr>
-        <w:t xml:space="preserve"> </w:t>
-      </w:r>
+          <w:sz w:val="16"/>
+          <w:szCs w:val="16"/>
+        </w:rPr>
+      </w:pPr>
       <w:r>
         <w:rPr>
           <w:rFonts w:ascii="Browallia New" w:hAnsi="Browallia New" w:cs="Browallia New"/>
@@ -681,116 +440,14 @@
         </w:rPr>
         <w:t>${name3</w:t>
       </w:r>
-      <w:proofErr w:type="gramStart"/>
-      <w:r>
-        <w:rPr>
-          <w:rFonts w:ascii="Browallia New" w:hAnsi="Browallia New" w:cs="Browallia New"/>
-          <w:sz w:val="28"/>
-          <w:szCs w:val="28"/>
-        </w:rPr>
-        <w:t xml:space="preserve">} </w:t>
-      </w:r>
-      <w:r>
-        <w:rPr>
-          <w:rFonts w:ascii="Browallia New" w:hAnsi="Browallia New" w:cs="Browallia New"/>
-          <w:sz w:val="28"/>
-          <w:szCs w:val="28"/>
-        </w:rPr>
-        <w:t xml:space="preserve"> </w:t>
-      </w:r>
-      <w:r>
-        <w:rPr>
-          <w:rFonts w:ascii="Browallia New" w:hAnsi="Browallia New" w:cs="Browallia New"/>
-          <w:sz w:val="28"/>
-          <w:szCs w:val="28"/>
-          <w:cs/>
-        </w:rPr>
-        <w:t>รหัส</w:t>
-      </w:r>
-      <w:proofErr w:type="gramEnd"/>
-      <w:r>
-        <w:rPr>
-          <w:rFonts w:ascii="Browallia New" w:hAnsi="Browallia New" w:cs="Browallia New"/>
-          <w:sz w:val="28"/>
-          <w:szCs w:val="28"/>
-        </w:rPr>
-        <w:t xml:space="preserve"> </w:t>
-      </w:r>
-      <w:r>
-        <w:rPr>
-          <w:rFonts w:ascii="Browallia New" w:hAnsi="Browallia New" w:cs="Browallia New"/>
-          <w:sz w:val="28"/>
-          <w:szCs w:val="28"/>
-        </w:rPr>
-        <w:t>${id</w:t>
-      </w:r>
-      <w:r>
-        <w:rPr>
-          <w:rFonts w:ascii="Browallia New" w:hAnsi="Browallia New" w:cs="Browallia New"/>
-          <w:sz w:val="28"/>
-          <w:szCs w:val="28"/>
-        </w:rPr>
-        <w:t>3</w:t>
-      </w:r>
-      <w:r>
-        <w:rPr>
-          <w:rFonts w:ascii="Browallia New" w:hAnsi="Browallia New" w:cs="Browallia New"/>
-          <w:sz w:val="28"/>
-          <w:szCs w:val="28"/>
-        </w:rPr>
-        <w:t>}</w:t>
-      </w:r>
-      <w:r>
-        <w:rPr>
-          <w:rFonts w:ascii="Browallia New" w:hAnsi="Browallia New" w:cs="Browallia New"/>
-          <w:sz w:val="28"/>
-          <w:szCs w:val="28"/>
-        </w:rPr>
-        <w:t xml:space="preserve"> </w:t>
-      </w:r>
-      <w:r>
-        <w:rPr>
-          <w:rFonts w:ascii="Browallia New" w:hAnsi="Browallia New" w:cs="Browallia New" w:hint="cs"/>
-          <w:sz w:val="28"/>
-          <w:szCs w:val="28"/>
-          <w:cs/>
-        </w:rPr>
-        <w:t>มือถือ</w:t>
-      </w:r>
-      <w:r>
-        <w:rPr>
-          <w:rFonts w:ascii="Browallia New" w:hAnsi="Browallia New" w:cs="Browallia New"/>
-          <w:sz w:val="28"/>
-          <w:szCs w:val="28"/>
-        </w:rPr>
-        <w:t xml:space="preserve"> </w:t>
-      </w:r>
-      <w:r>
-        <w:rPr>
-          <w:rFonts w:ascii="Browallia New" w:hAnsi="Browallia New" w:cs="Browallia New"/>
-          <w:sz w:val="28"/>
-          <w:szCs w:val="28"/>
-        </w:rPr>
-        <w:t>${phone</w:t>
-      </w:r>
-      <w:r>
-        <w:rPr>
-          <w:rFonts w:ascii="Browallia New" w:hAnsi="Browallia New" w:cs="Browallia New"/>
-          <w:sz w:val="28"/>
-          <w:szCs w:val="28"/>
-        </w:rPr>
-        <w:t>3</w:t>
-      </w:r>
-      <w:r>
-        <w:rPr>
-          <w:rFonts w:ascii="Browallia New" w:hAnsi="Browallia New" w:cs="Browallia New"/>
-          <w:sz w:val="28"/>
-          <w:szCs w:val="28"/>
-        </w:rPr>
-        <w:t>}</w:t>
-      </w:r>
-      <w:bookmarkStart w:id="1" w:name="_GoBack"/>
-      <w:bookmarkEnd w:id="1"/>
+      <w:r>
+        <w:rPr>
+          <w:rFonts w:ascii="Browallia New" w:hAnsi="Browallia New" w:cs="Browallia New"/>
+          <w:sz w:val="28"/>
+          <w:szCs w:val="28"/>
+        </w:rPr>
+        <w:t>}  ${code3}  ${id3} ${phone_n3} ${phone3}</w:t>
+      </w:r>
     </w:p>
     <w:p>
       <w:pPr>
@@ -799,10 +456,19 @@
         </w:tabs>
         <w:rPr>
           <w:rFonts w:ascii="Browallia New" w:hAnsi="Browallia New" w:cs="Browallia New"/>
-          <w:sz w:val="16"/>
-          <w:szCs w:val="16"/>
-        </w:rPr>
-      </w:pPr>
+          <w:sz w:val="24"/>
+          <w:szCs w:val="28"/>
+        </w:rPr>
+      </w:pPr>
+      <w:r>
+        <w:rPr>
+          <w:rFonts w:ascii="Browallia New" w:hAnsi="Browallia New" w:cs="Browallia New"/>
+          <w:sz w:val="24"/>
+          <w:szCs w:val="28"/>
+          <w:cs/>
+        </w:rPr>
+        <w:t xml:space="preserve">ชื่อโครงงาน </w:t>
+      </w:r>
     </w:p>
     <w:p>
       <w:pPr>
@@ -811,18 +477,69 @@
         </w:tabs>
         <w:rPr>
           <w:rFonts w:ascii="Browallia New" w:hAnsi="Browallia New" w:cs="Browallia New"/>
+          <w:sz w:val="28"/>
+        </w:rPr>
+      </w:pPr>
+      <w:r>
+        <w:rPr>
+          <w:rFonts w:ascii="Browallia New" w:hAnsi="Browallia New" w:cs="Browallia New" w:hint="cs"/>
           <w:sz w:val="24"/>
           <w:szCs w:val="28"/>
         </w:rPr>
-      </w:pPr>
-      <w:r>
-        <w:rPr>
-          <w:rFonts w:ascii="Browallia New" w:hAnsi="Browallia New" w:cs="Browallia New"/>
+        <w:t>(</w:t>
+      </w:r>
+      <w:r>
+        <w:rPr>
+          <w:rFonts w:ascii="Browallia New" w:hAnsi="Browallia New" w:cs="Browallia New" w:hint="cs"/>
           <w:sz w:val="24"/>
           <w:szCs w:val="28"/>
           <w:cs/>
         </w:rPr>
-        <w:t xml:space="preserve">ชื่อโครงงาน </w:t>
+        <w:t>ภาษ</w:t>
+      </w:r>
+      <w:r>
+        <w:rPr>
+          <w:rFonts w:ascii="Browallia New" w:hAnsi="Browallia New" w:cs="Browallia New"/>
+          <w:sz w:val="24"/>
+          <w:szCs w:val="28"/>
+          <w:cs/>
+        </w:rPr>
+        <w:t xml:space="preserve">าไทย)     </w:t>
+      </w:r>
+      <w:r>
+        <w:rPr>
+          <w:rFonts w:ascii="Browallia New" w:hAnsi="Browallia New" w:cs="Browallia New" w:hint="cs"/>
+          <w:sz w:val="24"/>
+          <w:szCs w:val="28"/>
+          <w:cs/>
+        </w:rPr>
+        <w:tab/>
+      </w:r>
+      <w:r>
+        <w:rPr>
+          <w:rFonts w:ascii="Browallia New" w:hAnsi="Browallia New" w:cs="Browallia New"/>
+          <w:sz w:val="28"/>
+          <w:szCs w:val="28"/>
+        </w:rPr>
+        <w:t>${</w:t>
+      </w:r>
+      <w:bookmarkStart w:id="1" w:name="_Hlk59488763"/>
+      <w:r>
+        <w:rPr>
+          <w:rFonts w:ascii="Browallia New" w:hAnsi="Browallia New" w:cs="Browallia New"/>
+          <w:sz w:val="28"/>
+          <w:szCs w:val="28"/>
+        </w:rPr>
+        <w:t>name_Thai</w:t>
+      </w:r>
+      <w:bookmarkEnd w:id="1"/>
+      <w:r>
+        <w:rPr>
+          <w:rFonts w:ascii="Browallia New" w:hAnsi="Browallia New" w:cs="Browallia New"/>
+          <w:sz w:val="28"/>
+          <w:szCs w:val="28"/>
+        </w:rPr>
+        <w:t>}</w:t>
       </w:r>
     </w:p>
     <w:p>
@@ -837,46 +554,34 @@
       </w:pPr>
       <w:r>
         <w:rPr>
+          <w:rFonts w:ascii="Browallia New" w:hAnsi="Browallia New" w:cs="Browallia New"/>
+          <w:sz w:val="24"/>
+          <w:szCs w:val="28"/>
+        </w:rPr>
+        <w:t xml:space="preserve"> (</w:t>
+      </w:r>
+      <w:r>
+        <w:rPr>
+          <w:rFonts w:ascii="Browallia New" w:hAnsi="Browallia New" w:cs="Browallia New"/>
+          <w:sz w:val="24"/>
+          <w:szCs w:val="28"/>
+          <w:cs/>
+        </w:rPr>
+        <w:t>ภาษาอังกฤษ)</w:t>
+      </w:r>
+      <w:r>
+        <w:rPr>
           <w:rFonts w:ascii="Browallia New" w:hAnsi="Browallia New" w:cs="Browallia New" w:hint="cs"/>
           <w:sz w:val="24"/>
           <w:szCs w:val="28"/>
-        </w:rPr>
-        <w:t>(</w:t>
-      </w:r>
-      <w:proofErr w:type="gramStart"/>
+          <w:cs/>
+        </w:rPr>
+        <w:t xml:space="preserve"> </w:t>
+      </w:r>
       <w:r>
         <w:rPr>
           <w:rFonts w:ascii="Browallia New" w:hAnsi="Browallia New" w:cs="Browallia New" w:hint="cs"/>
-          <w:sz w:val="24"/>
-          <w:szCs w:val="28"/>
-          <w:cs/>
-        </w:rPr>
-        <w:t>ภาษ</w:t>
-      </w:r>
-      <w:r>
-        <w:rPr>
-          <w:rFonts w:ascii="Browallia New" w:hAnsi="Browallia New" w:cs="Browallia New"/>
-          <w:sz w:val="24"/>
-          <w:szCs w:val="28"/>
-          <w:cs/>
-        </w:rPr>
-        <w:t xml:space="preserve">าไทย)   </w:t>
-      </w:r>
-      <w:proofErr w:type="gramEnd"/>
-      <w:r>
-        <w:rPr>
-          <w:rFonts w:ascii="Browallia New" w:hAnsi="Browallia New" w:cs="Browallia New"/>
-          <w:sz w:val="24"/>
-          <w:szCs w:val="28"/>
-          <w:cs/>
-        </w:rPr>
-        <w:t xml:space="preserve">  </w:t>
-      </w:r>
-      <w:r>
-        <w:rPr>
-          <w:rFonts w:ascii="Browallia New" w:hAnsi="Browallia New" w:cs="Browallia New" w:hint="cs"/>
-          <w:sz w:val="24"/>
-          <w:szCs w:val="28"/>
+          <w:sz w:val="28"/>
           <w:cs/>
         </w:rPr>
         <w:tab/>
@@ -885,27 +590,22 @@
         <w:rPr>
           <w:rFonts w:ascii="Browallia New" w:hAnsi="Browallia New" w:cs="Browallia New"/>
           <w:sz w:val="28"/>
-          <w:szCs w:val="28"/>
         </w:rPr>
         <w:t>${</w:t>
       </w:r>
-      <w:bookmarkStart w:id="2" w:name="_Hlk59488763"/>
-      <w:proofErr w:type="spellStart"/>
-      <w:r>
-        <w:rPr>
-          <w:rFonts w:ascii="Browallia New" w:hAnsi="Browallia New" w:cs="Browallia New"/>
-          <w:sz w:val="28"/>
-          <w:szCs w:val="28"/>
-        </w:rPr>
-        <w:t>name_Thai</w:t>
+      <w:bookmarkStart w:id="2" w:name="_Hlk59488776"/>
+      <w:r>
+        <w:rPr>
+          <w:rFonts w:ascii="Browallia New" w:hAnsi="Browallia New" w:cs="Browallia New"/>
+          <w:sz w:val="28"/>
+        </w:rPr>
+        <w:t>name_Eng</w:t>
       </w:r>
       <w:bookmarkEnd w:id="2"/>
-      <w:proofErr w:type="spellEnd"/>
-      <w:r>
-        <w:rPr>
-          <w:rFonts w:ascii="Browallia New" w:hAnsi="Browallia New" w:cs="Browallia New"/>
-          <w:sz w:val="28"/>
-          <w:szCs w:val="28"/>
+      <w:r>
+        <w:rPr>
+          <w:rFonts w:ascii="Browallia New" w:hAnsi="Browallia New" w:cs="Browallia New"/>
+          <w:sz w:val="28"/>
         </w:rPr>
         <w:t>}</w:t>
       </w:r>
@@ -920,65 +620,6 @@
           <w:sz w:val="28"/>
         </w:rPr>
       </w:pPr>
-      <w:r>
-        <w:rPr>
-          <w:rFonts w:ascii="Browallia New" w:hAnsi="Browallia New" w:cs="Browallia New"/>
-          <w:sz w:val="24"/>
-          <w:szCs w:val="28"/>
-        </w:rPr>
-        <w:t xml:space="preserve"> (</w:t>
-      </w:r>
-      <w:r>
-        <w:rPr>
-          <w:rFonts w:ascii="Browallia New" w:hAnsi="Browallia New" w:cs="Browallia New"/>
-          <w:sz w:val="24"/>
-          <w:szCs w:val="28"/>
-          <w:cs/>
-        </w:rPr>
-        <w:t>ภาษาอังกฤษ)</w:t>
-      </w:r>
-      <w:r>
-        <w:rPr>
-          <w:rFonts w:ascii="Browallia New" w:hAnsi="Browallia New" w:cs="Browallia New" w:hint="cs"/>
-          <w:sz w:val="24"/>
-          <w:szCs w:val="28"/>
-          <w:cs/>
-        </w:rPr>
-        <w:t xml:space="preserve"> </w:t>
-      </w:r>
-      <w:r>
-        <w:rPr>
-          <w:rFonts w:ascii="Browallia New" w:hAnsi="Browallia New" w:cs="Browallia New" w:hint="cs"/>
-          <w:sz w:val="28"/>
-          <w:cs/>
-        </w:rPr>
-        <w:tab/>
-      </w:r>
-      <w:r>
-        <w:rPr>
-          <w:rFonts w:ascii="Browallia New" w:hAnsi="Browallia New" w:cs="Browallia New"/>
-          <w:sz w:val="28"/>
-        </w:rPr>
-        <w:t>${</w:t>
-      </w:r>
-      <w:bookmarkStart w:id="3" w:name="_Hlk59488776"/>
-      <w:proofErr w:type="spellStart"/>
-      <w:r>
-        <w:rPr>
-          <w:rFonts w:ascii="Browallia New" w:hAnsi="Browallia New" w:cs="Browallia New"/>
-          <w:sz w:val="28"/>
-        </w:rPr>
-        <w:t>name_Eng</w:t>
-      </w:r>
-      <w:bookmarkEnd w:id="3"/>
-      <w:proofErr w:type="spellEnd"/>
-      <w:r>
-        <w:rPr>
-          <w:rFonts w:ascii="Browallia New" w:hAnsi="Browallia New" w:cs="Browallia New"/>
-          <w:sz w:val="28"/>
-        </w:rPr>
-        <w:t>}</w:t>
-      </w:r>
     </w:p>
     <w:p>
       <w:pPr>
@@ -988,17 +629,6 @@
         <w:rPr>
           <w:rFonts w:ascii="Browallia New" w:hAnsi="Browallia New" w:cs="Browallia New"/>
           <w:sz w:val="28"/>
-        </w:rPr>
-      </w:pPr>
-    </w:p>
-    <w:p>
-      <w:pPr>
-        <w:tabs>
-          <w:tab w:val="left" w:pos="1440"/>
-        </w:tabs>
-        <w:rPr>
-          <w:rFonts w:ascii="Browallia New" w:hAnsi="Browallia New" w:cs="Browallia New"/>
-          <w:sz w:val="28"/>
           <w:szCs w:val="28"/>
         </w:rPr>
       </w:pPr>
@@ -1037,7 +667,31 @@
           <w:sz w:val="28"/>
           <w:szCs w:val="28"/>
         </w:rPr>
-        <w:t xml:space="preserve">……………………………………………. </w:t>
+        <w:t>${</w:t>
+      </w:r>
+      <w:r>
+        <w:rPr>
+          <w:rFonts w:ascii="Browallia New" w:hAnsi="Browallia New" w:cs="Browallia New"/>
+          <w:sz w:val="28"/>
+          <w:szCs w:val="28"/>
+        </w:rPr>
+        <w:t>name_president</w:t>
+      </w:r>
+      <w:r>
+        <w:rPr>
+          <w:rFonts w:ascii="Browallia New" w:hAnsi="Browallia New" w:cs="Browallia New"/>
+          <w:sz w:val="28"/>
+          <w:szCs w:val="28"/>
+        </w:rPr>
+        <w:t>}</w:t>
+      </w:r>
+      <w:r>
+        <w:rPr>
+          <w:rFonts w:ascii="Browallia New" w:hAnsi="Browallia New" w:cs="Browallia New"/>
+          <w:sz w:val="28"/>
+          <w:szCs w:val="28"/>
+        </w:rPr>
+        <w:t xml:space="preserve"> </w:t>
       </w:r>
       <w:r>
         <w:rPr>
@@ -1099,7 +753,31 @@
           <w:sz w:val="28"/>
           <w:szCs w:val="28"/>
         </w:rPr>
-        <w:t xml:space="preserve">……………………………………………. </w:t>
+        <w:t>${</w:t>
+      </w:r>
+      <w:r>
+        <w:rPr>
+          <w:rFonts w:ascii="Browallia New" w:hAnsi="Browallia New" w:cs="Browallia New"/>
+          <w:sz w:val="28"/>
+          <w:szCs w:val="28"/>
+        </w:rPr>
+        <w:t>name_director1</w:t>
+      </w:r>
+      <w:r>
+        <w:rPr>
+          <w:rFonts w:ascii="Browallia New" w:hAnsi="Browallia New" w:cs="Browallia New"/>
+          <w:sz w:val="28"/>
+          <w:szCs w:val="28"/>
+        </w:rPr>
+        <w:t>}</w:t>
+      </w:r>
+      <w:r>
+        <w:rPr>
+          <w:rFonts w:ascii="Browallia New" w:hAnsi="Browallia New" w:cs="Browallia New"/>
+          <w:sz w:val="28"/>
+          <w:szCs w:val="28"/>
+        </w:rPr>
+        <w:t xml:space="preserve"> </w:t>
       </w:r>
       <w:r>
         <w:rPr>
@@ -1126,7 +804,31 @@
           <w:sz w:val="28"/>
           <w:szCs w:val="28"/>
         </w:rPr>
-        <w:t xml:space="preserve">……………………………………………. </w:t>
+        <w:t>${</w:t>
+      </w:r>
+      <w:r>
+        <w:rPr>
+          <w:rFonts w:ascii="Browallia New" w:hAnsi="Browallia New" w:cs="Browallia New"/>
+          <w:sz w:val="28"/>
+          <w:szCs w:val="28"/>
+        </w:rPr>
+        <w:t>name_director</w:t>
+      </w:r>
+      <w:r>
+        <w:rPr>
+          <w:rFonts w:ascii="Browallia New" w:hAnsi="Browallia New" w:cs="Browallia New"/>
+          <w:sz w:val="28"/>
+          <w:szCs w:val="28"/>
+        </w:rPr>
+        <w:t>2}</w:t>
+      </w:r>
+      <w:r>
+        <w:rPr>
+          <w:rFonts w:ascii="Browallia New" w:hAnsi="Browallia New" w:cs="Browallia New"/>
+          <w:sz w:val="28"/>
+          <w:szCs w:val="28"/>
+        </w:rPr>
+        <w:t xml:space="preserve"> </w:t>
       </w:r>
       <w:r>
         <w:rPr>
@@ -1187,17 +889,16 @@
           <w:rFonts w:ascii="Browallia New" w:hAnsi="Browallia New" w:cs="Browallia New"/>
           <w:sz w:val="28"/>
           <w:szCs w:val="28"/>
-          <w:cs/>
-        </w:rPr>
-        <w:t>......</w:t>
-      </w:r>
-      <w:r>
-        <w:rPr>
-          <w:rFonts w:ascii="Browallia New" w:hAnsi="Browallia New" w:cs="Browallia New"/>
-          <w:sz w:val="28"/>
-          <w:szCs w:val="28"/>
-        </w:rPr>
-        <w:t xml:space="preserve">..…………. </w:t>
+        </w:rPr>
+        <w:t>${date}</w:t>
+      </w:r>
+      <w:r>
+        <w:rPr>
+          <w:rFonts w:ascii="Browallia New" w:hAnsi="Browallia New" w:cs="Browallia New"/>
+          <w:sz w:val="28"/>
+          <w:szCs w:val="28"/>
+        </w:rPr>
+        <w:t xml:space="preserve"> </w:t>
       </w:r>
       <w:r>
         <w:rPr>
@@ -1214,7 +915,15 @@
           <w:sz w:val="28"/>
           <w:szCs w:val="28"/>
         </w:rPr>
-        <w:t>……</w:t>
+        <w:t>${time}</w:t>
+      </w:r>
+      <w:r>
+        <w:rPr>
+          <w:rFonts w:ascii="Browallia New" w:hAnsi="Browallia New" w:cs="Browallia New"/>
+          <w:sz w:val="28"/>
+          <w:szCs w:val="28"/>
+        </w:rPr>
+        <w:t xml:space="preserve">  </w:t>
       </w:r>
       <w:r>
         <w:rPr>
@@ -1223,48 +932,6 @@
           <w:szCs w:val="28"/>
           <w:cs/>
         </w:rPr>
-        <w:t>....</w:t>
-      </w:r>
-      <w:r>
-        <w:rPr>
-          <w:rFonts w:ascii="Browallia New" w:hAnsi="Browallia New" w:cs="Browallia New"/>
-          <w:sz w:val="28"/>
-          <w:szCs w:val="28"/>
-        </w:rPr>
-        <w:t>…</w:t>
-      </w:r>
-      <w:r>
-        <w:rPr>
-          <w:rFonts w:ascii="Browallia New" w:hAnsi="Browallia New" w:cs="Browallia New"/>
-          <w:sz w:val="28"/>
-          <w:szCs w:val="28"/>
-        </w:rPr>
-        <w:t>…</w:t>
-      </w:r>
-      <w:r>
-        <w:rPr>
-          <w:rFonts w:ascii="Browallia New" w:hAnsi="Browallia New" w:cs="Browallia New" w:hint="cs"/>
-          <w:sz w:val="28"/>
-          <w:szCs w:val="28"/>
-          <w:cs/>
-        </w:rPr>
-        <w:t>..</w:t>
-      </w:r>
-      <w:r>
-        <w:rPr>
-          <w:rFonts w:ascii="Browallia New" w:hAnsi="Browallia New" w:cs="Browallia New"/>
-          <w:sz w:val="28"/>
-          <w:szCs w:val="28"/>
-        </w:rPr>
-        <w:t>…</w:t>
-      </w:r>
-      <w:r>
-        <w:rPr>
-          <w:rFonts w:ascii="Browallia New" w:hAnsi="Browallia New" w:cs="Browallia New" w:hint="cs"/>
-          <w:sz w:val="28"/>
-          <w:szCs w:val="28"/>
-          <w:cs/>
-        </w:rPr>
         <w:t>ห้องสอบ</w:t>
       </w:r>
       <w:r>
@@ -1273,25 +940,25 @@
           <w:sz w:val="28"/>
           <w:szCs w:val="28"/>
         </w:rPr>
-        <w:t>……</w:t>
-      </w:r>
-      <w:r>
-        <w:rPr>
-          <w:rFonts w:ascii="Browallia New" w:hAnsi="Browallia New" w:cs="Browallia New" w:hint="cs"/>
-          <w:sz w:val="28"/>
-          <w:szCs w:val="28"/>
-          <w:cs/>
-        </w:rPr>
-        <w:t>..........</w:t>
-      </w:r>
-      <w:r>
-        <w:rPr>
-          <w:rFonts w:ascii="Browallia New" w:hAnsi="Browallia New" w:cs="Browallia New"/>
-          <w:sz w:val="28"/>
-          <w:szCs w:val="28"/>
-        </w:rPr>
-        <w:t>…..…</w:t>
-      </w:r>
+        <w:t xml:space="preserve"> </w:t>
+      </w:r>
+      <w:r>
+        <w:rPr>
+          <w:rFonts w:ascii="Browallia New" w:hAnsi="Browallia New" w:cs="Browallia New"/>
+          <w:sz w:val="28"/>
+          <w:szCs w:val="28"/>
+        </w:rPr>
+        <w:t>${room}</w:t>
+      </w:r>
+    </w:p>
+    <w:p>
+      <w:pPr>
+        <w:rPr>
+          <w:rFonts w:ascii="Browallia New" w:hAnsi="Browallia New" w:cs="Browallia New"/>
+          <w:sz w:val="28"/>
+          <w:szCs w:val="28"/>
+        </w:rPr>
+      </w:pPr>
       <w:r>
         <w:rPr>
           <w:rFonts w:ascii="Browallia New" w:hAnsi="Browallia New" w:cs="Browallia New"/>
@@ -1553,7 +1220,39 @@
           <w:szCs w:val="28"/>
         </w:rPr>
         <w:tab/>
-        <w:t xml:space="preserve">        (…………………………………..)</w:t>
+        <w:t xml:space="preserve">        (</w:t>
+      </w:r>
+      <w:r>
+        <w:rPr>
+          <w:rFonts w:ascii="Browallia New" w:hAnsi="Browallia New" w:cs="Browallia New"/>
+          <w:sz w:val="28"/>
+          <w:szCs w:val="28"/>
+        </w:rPr>
+        <w:t xml:space="preserve"> </w:t>
+      </w:r>
+      <w:r>
+        <w:rPr>
+          <w:rFonts w:ascii="Browallia New" w:hAnsi="Browallia New" w:cs="Browallia New"/>
+          <w:sz w:val="28"/>
+          <w:szCs w:val="28"/>
+        </w:rPr>
+        <w:t>${name}</w:t>
+      </w:r>
+      <w:r>
+        <w:rPr>
+          <w:rFonts w:ascii="Browallia New" w:hAnsi="Browallia New" w:cs="Browallia New"/>
+          <w:sz w:val="28"/>
+          <w:szCs w:val="28"/>
+        </w:rPr>
+        <w:t xml:space="preserve"> </w:t>
+      </w:r>
+      <w:r>
+        <w:rPr>
+          <w:rFonts w:ascii="Browallia New" w:hAnsi="Browallia New" w:cs="Browallia New"/>
+          <w:sz w:val="28"/>
+          <w:szCs w:val="28"/>
+        </w:rPr>
+        <w:t>)</w:t>
       </w:r>
     </w:p>
     <w:p>
@@ -1830,8 +1529,10 @@
                 <w:sz w:val="28"/>
                 <w:szCs w:val="28"/>
               </w:rPr>
-              <w:t>…………………………………….</w:t>
+              <w:t>${date_now}</w:t>
             </w:r>
+            <w:bookmarkStart w:id="3" w:name="_GoBack"/>
+            <w:bookmarkEnd w:id="3"/>
           </w:p>
           <w:p>
             <w:pPr>

--- a/public/word-template/04-แบบเสนอขอสอบ100.docx
+++ b/public/word-template/04-แบบเสนอขอสอบ100.docx
@@ -413,13 +413,23 @@
         </w:rPr>
         <w:t>${name2</w:t>
       </w:r>
-      <w:r>
-        <w:rPr>
-          <w:rFonts w:ascii="Browallia New" w:hAnsi="Browallia New" w:cs="Browallia New"/>
-          <w:sz w:val="28"/>
-          <w:szCs w:val="28"/>
-        </w:rPr>
-        <w:t>}  ${code2}  ${id2} ${phone_n2} ${phone2}</w:t>
+      <w:proofErr w:type="gramStart"/>
+      <w:r>
+        <w:rPr>
+          <w:rFonts w:ascii="Browallia New" w:hAnsi="Browallia New" w:cs="Browallia New"/>
+          <w:sz w:val="28"/>
+          <w:szCs w:val="28"/>
+        </w:rPr>
+        <w:t>}  $</w:t>
+      </w:r>
+      <w:proofErr w:type="gramEnd"/>
+      <w:r>
+        <w:rPr>
+          <w:rFonts w:ascii="Browallia New" w:hAnsi="Browallia New" w:cs="Browallia New"/>
+          <w:sz w:val="28"/>
+          <w:szCs w:val="28"/>
+        </w:rPr>
+        <w:t>{code2}  ${id2} ${phone_n2} ${phone2}</w:t>
       </w:r>
     </w:p>
     <w:p>
@@ -440,13 +450,23 @@
         </w:rPr>
         <w:t>${name3</w:t>
       </w:r>
-      <w:r>
-        <w:rPr>
-          <w:rFonts w:ascii="Browallia New" w:hAnsi="Browallia New" w:cs="Browallia New"/>
-          <w:sz w:val="28"/>
-          <w:szCs w:val="28"/>
-        </w:rPr>
-        <w:t>}  ${code3}  ${id3} ${phone_n3} ${phone3}</w:t>
+      <w:proofErr w:type="gramStart"/>
+      <w:r>
+        <w:rPr>
+          <w:rFonts w:ascii="Browallia New" w:hAnsi="Browallia New" w:cs="Browallia New"/>
+          <w:sz w:val="28"/>
+          <w:szCs w:val="28"/>
+        </w:rPr>
+        <w:t>}  $</w:t>
+      </w:r>
+      <w:proofErr w:type="gramEnd"/>
+      <w:r>
+        <w:rPr>
+          <w:rFonts w:ascii="Browallia New" w:hAnsi="Browallia New" w:cs="Browallia New"/>
+          <w:sz w:val="28"/>
+          <w:szCs w:val="28"/>
+        </w:rPr>
+        <w:t>{code3}  ${id3} ${phone_n3} ${phone3}</w:t>
       </w:r>
     </w:p>
     <w:p>
@@ -488,6 +508,7 @@
         </w:rPr>
         <w:t>(</w:t>
       </w:r>
+      <w:proofErr w:type="gramStart"/>
       <w:r>
         <w:rPr>
           <w:rFonts w:ascii="Browallia New" w:hAnsi="Browallia New" w:cs="Browallia New" w:hint="cs"/>
@@ -504,7 +525,17 @@
           <w:szCs w:val="28"/>
           <w:cs/>
         </w:rPr>
-        <w:t xml:space="preserve">าไทย)     </w:t>
+        <w:t xml:space="preserve">าไทย)   </w:t>
+      </w:r>
+      <w:proofErr w:type="gramEnd"/>
+      <w:r>
+        <w:rPr>
+          <w:rFonts w:ascii="Browallia New" w:hAnsi="Browallia New" w:cs="Browallia New"/>
+          <w:sz w:val="24"/>
+          <w:szCs w:val="28"/>
+          <w:cs/>
+        </w:rPr>
+        <w:t xml:space="preserve">  </w:t>
       </w:r>
       <w:r>
         <w:rPr>
@@ -524,6 +555,7 @@
         <w:t>${</w:t>
       </w:r>
       <w:bookmarkStart w:id="1" w:name="_Hlk59488763"/>
+      <w:proofErr w:type="spellStart"/>
       <w:r>
         <w:rPr>
           <w:rFonts w:ascii="Browallia New" w:hAnsi="Browallia New" w:cs="Browallia New"/>
@@ -533,6 +565,7 @@
         <w:t>name_Thai</w:t>
       </w:r>
       <w:bookmarkEnd w:id="1"/>
+      <w:proofErr w:type="spellEnd"/>
       <w:r>
         <w:rPr>
           <w:rFonts w:ascii="Browallia New" w:hAnsi="Browallia New" w:cs="Browallia New"/>
@@ -594,6 +627,7 @@
         <w:t>${</w:t>
       </w:r>
       <w:bookmarkStart w:id="2" w:name="_Hlk59488776"/>
+      <w:proofErr w:type="spellStart"/>
       <w:r>
         <w:rPr>
           <w:rFonts w:ascii="Browallia New" w:hAnsi="Browallia New" w:cs="Browallia New"/>
@@ -602,6 +636,7 @@
         <w:t>name_Eng</w:t>
       </w:r>
       <w:bookmarkEnd w:id="2"/>
+      <w:proofErr w:type="spellEnd"/>
       <w:r>
         <w:rPr>
           <w:rFonts w:ascii="Browallia New" w:hAnsi="Browallia New" w:cs="Browallia New"/>
@@ -669,6 +704,7 @@
         </w:rPr>
         <w:t>${</w:t>
       </w:r>
+      <w:proofErr w:type="spellStart"/>
       <w:r>
         <w:rPr>
           <w:rFonts w:ascii="Browallia New" w:hAnsi="Browallia New" w:cs="Browallia New"/>
@@ -677,6 +713,7 @@
         </w:rPr>
         <w:t>name_president</w:t>
       </w:r>
+      <w:proofErr w:type="spellEnd"/>
       <w:r>
         <w:rPr>
           <w:rFonts w:ascii="Browallia New" w:hAnsi="Browallia New" w:cs="Browallia New"/>
@@ -788,6 +825,8 @@
         </w:rPr>
         <w:t xml:space="preserve">กรรมการ </w:t>
       </w:r>
+      <w:bookmarkStart w:id="3" w:name="_GoBack"/>
+      <w:bookmarkEnd w:id="3"/>
     </w:p>
     <w:p>
       <w:pPr>
@@ -890,7 +929,24 @@
           <w:sz w:val="28"/>
           <w:szCs w:val="28"/>
         </w:rPr>
-        <w:t>${date}</w:t>
+        <w:t xml:space="preserve">${date} </w:t>
+      </w:r>
+      <w:r>
+        <w:rPr>
+          <w:rFonts w:ascii="Browallia New" w:hAnsi="Browallia New" w:cs="Browallia New"/>
+          <w:sz w:val="28"/>
+          <w:szCs w:val="28"/>
+          <w:cs/>
+        </w:rPr>
+        <w:t xml:space="preserve">เวลา </w:t>
+      </w:r>
+      <w:r>
+        <w:rPr>
+          <w:rFonts w:ascii="Browallia New" w:hAnsi="Browallia New" w:cs="Browallia New"/>
+          <w:sz w:val="28"/>
+          <w:szCs w:val="28"/>
+        </w:rPr>
+        <w:t>${time}</w:t>
       </w:r>
       <w:r>
         <w:rPr>
@@ -907,15 +963,33 @@
           <w:szCs w:val="28"/>
           <w:cs/>
         </w:rPr>
-        <w:t xml:space="preserve">เวลา </w:t>
-      </w:r>
-      <w:r>
-        <w:rPr>
-          <w:rFonts w:ascii="Browallia New" w:hAnsi="Browallia New" w:cs="Browallia New"/>
-          <w:sz w:val="28"/>
-          <w:szCs w:val="28"/>
-        </w:rPr>
-        <w:t>${time}</w:t>
+        <w:t xml:space="preserve">ถึง </w:t>
+      </w:r>
+      <w:r>
+        <w:rPr>
+          <w:rFonts w:ascii="Browallia New" w:hAnsi="Browallia New" w:cs="Browallia New"/>
+          <w:sz w:val="28"/>
+          <w:szCs w:val="28"/>
+        </w:rPr>
+        <w:t>${</w:t>
+      </w:r>
+      <w:proofErr w:type="spellStart"/>
+      <w:r>
+        <w:rPr>
+          <w:rFonts w:ascii="Browallia New" w:hAnsi="Browallia New" w:cs="Browallia New"/>
+          <w:sz w:val="28"/>
+          <w:szCs w:val="28"/>
+        </w:rPr>
+        <w:t>end_time</w:t>
+      </w:r>
+      <w:proofErr w:type="spellEnd"/>
+      <w:r>
+        <w:rPr>
+          <w:rFonts w:ascii="Browallia New" w:hAnsi="Browallia New" w:cs="Browallia New"/>
+          <w:sz w:val="28"/>
+          <w:szCs w:val="28"/>
+        </w:rPr>
+        <w:t xml:space="preserve">}  </w:t>
       </w:r>
       <w:r>
         <w:rPr>
@@ -940,15 +1014,7 @@
           <w:sz w:val="28"/>
           <w:szCs w:val="28"/>
         </w:rPr>
-        <w:t xml:space="preserve"> </w:t>
-      </w:r>
-      <w:r>
-        <w:rPr>
-          <w:rFonts w:ascii="Browallia New" w:hAnsi="Browallia New" w:cs="Browallia New"/>
-          <w:sz w:val="28"/>
-          <w:szCs w:val="28"/>
-        </w:rPr>
-        <w:t>${room}</w:t>
+        <w:t xml:space="preserve"> ${room}</w:t>
       </w:r>
     </w:p>
     <w:p>
@@ -1220,31 +1286,33 @@
           <w:szCs w:val="28"/>
         </w:rPr>
         <w:tab/>
-        <w:t xml:space="preserve">        (</w:t>
-      </w:r>
-      <w:r>
-        <w:rPr>
-          <w:rFonts w:ascii="Browallia New" w:hAnsi="Browallia New" w:cs="Browallia New"/>
-          <w:sz w:val="28"/>
-          <w:szCs w:val="28"/>
-        </w:rPr>
-        <w:t xml:space="preserve"> </w:t>
-      </w:r>
-      <w:r>
-        <w:rPr>
-          <w:rFonts w:ascii="Browallia New" w:hAnsi="Browallia New" w:cs="Browallia New"/>
-          <w:sz w:val="28"/>
-          <w:szCs w:val="28"/>
-        </w:rPr>
-        <w:t>${name}</w:t>
-      </w:r>
-      <w:r>
-        <w:rPr>
-          <w:rFonts w:ascii="Browallia New" w:hAnsi="Browallia New" w:cs="Browallia New"/>
-          <w:sz w:val="28"/>
-          <w:szCs w:val="28"/>
-        </w:rPr>
-        <w:t xml:space="preserve"> </w:t>
+        <w:t xml:space="preserve">        </w:t>
+      </w:r>
+      <w:proofErr w:type="gramStart"/>
+      <w:r>
+        <w:rPr>
+          <w:rFonts w:ascii="Browallia New" w:hAnsi="Browallia New" w:cs="Browallia New"/>
+          <w:sz w:val="28"/>
+          <w:szCs w:val="28"/>
+        </w:rPr>
+        <w:t>(</w:t>
+      </w:r>
+      <w:r>
+        <w:rPr>
+          <w:rFonts w:ascii="Browallia New" w:hAnsi="Browallia New" w:cs="Browallia New"/>
+          <w:sz w:val="28"/>
+          <w:szCs w:val="28"/>
+        </w:rPr>
+        <w:t xml:space="preserve"> $</w:t>
+      </w:r>
+      <w:proofErr w:type="gramEnd"/>
+      <w:r>
+        <w:rPr>
+          <w:rFonts w:ascii="Browallia New" w:hAnsi="Browallia New" w:cs="Browallia New"/>
+          <w:sz w:val="28"/>
+          <w:szCs w:val="28"/>
+        </w:rPr>
+        <w:t xml:space="preserve">{name} </w:t>
       </w:r>
       <w:r>
         <w:rPr>
@@ -1529,10 +1597,26 @@
                 <w:sz w:val="28"/>
                 <w:szCs w:val="28"/>
               </w:rPr>
-              <w:t>${date_now}</w:t>
+              <w:t>${</w:t>
             </w:r>
-            <w:bookmarkStart w:id="3" w:name="_GoBack"/>
-            <w:bookmarkEnd w:id="3"/>
+            <w:proofErr w:type="spellStart"/>
+            <w:r>
+              <w:rPr>
+                <w:rFonts w:ascii="Browallia New" w:hAnsi="Browallia New" w:cs="Browallia New"/>
+                <w:sz w:val="28"/>
+                <w:szCs w:val="28"/>
+              </w:rPr>
+              <w:t>date_now</w:t>
+            </w:r>
+            <w:proofErr w:type="spellEnd"/>
+            <w:r>
+              <w:rPr>
+                <w:rFonts w:ascii="Browallia New" w:hAnsi="Browallia New" w:cs="Browallia New"/>
+                <w:sz w:val="28"/>
+                <w:szCs w:val="28"/>
+              </w:rPr>
+              <w:t>}</w:t>
+            </w:r>
           </w:p>
           <w:p>
             <w:pPr>

--- a/public/word-template/04-แบบเสนอขอสอบ100.docx
+++ b/public/word-template/04-แบบเสนอขอสอบ100.docx
@@ -413,23 +413,13 @@
         </w:rPr>
         <w:t>${name2</w:t>
       </w:r>
-      <w:proofErr w:type="gramStart"/>
-      <w:r>
-        <w:rPr>
-          <w:rFonts w:ascii="Browallia New" w:hAnsi="Browallia New" w:cs="Browallia New"/>
-          <w:sz w:val="28"/>
-          <w:szCs w:val="28"/>
-        </w:rPr>
-        <w:t>}  $</w:t>
-      </w:r>
-      <w:proofErr w:type="gramEnd"/>
-      <w:r>
-        <w:rPr>
-          <w:rFonts w:ascii="Browallia New" w:hAnsi="Browallia New" w:cs="Browallia New"/>
-          <w:sz w:val="28"/>
-          <w:szCs w:val="28"/>
-        </w:rPr>
-        <w:t>{code2}  ${id2} ${phone_n2} ${phone2}</w:t>
+      <w:r>
+        <w:rPr>
+          <w:rFonts w:ascii="Browallia New" w:hAnsi="Browallia New" w:cs="Browallia New"/>
+          <w:sz w:val="28"/>
+          <w:szCs w:val="28"/>
+        </w:rPr>
+        <w:t>}  ${code2}  ${id2} ${phone_n2} ${phone2}</w:t>
       </w:r>
     </w:p>
     <w:p>
@@ -450,23 +440,13 @@
         </w:rPr>
         <w:t>${name3</w:t>
       </w:r>
-      <w:proofErr w:type="gramStart"/>
-      <w:r>
-        <w:rPr>
-          <w:rFonts w:ascii="Browallia New" w:hAnsi="Browallia New" w:cs="Browallia New"/>
-          <w:sz w:val="28"/>
-          <w:szCs w:val="28"/>
-        </w:rPr>
-        <w:t>}  $</w:t>
-      </w:r>
-      <w:proofErr w:type="gramEnd"/>
-      <w:r>
-        <w:rPr>
-          <w:rFonts w:ascii="Browallia New" w:hAnsi="Browallia New" w:cs="Browallia New"/>
-          <w:sz w:val="28"/>
-          <w:szCs w:val="28"/>
-        </w:rPr>
-        <w:t>{code3}  ${id3} ${phone_n3} ${phone3}</w:t>
+      <w:r>
+        <w:rPr>
+          <w:rFonts w:ascii="Browallia New" w:hAnsi="Browallia New" w:cs="Browallia New"/>
+          <w:sz w:val="28"/>
+          <w:szCs w:val="28"/>
+        </w:rPr>
+        <w:t>}  ${code3}  ${id3} ${phone_n3} ${phone3}</w:t>
       </w:r>
     </w:p>
     <w:p>
@@ -508,7 +488,6 @@
         </w:rPr>
         <w:t>(</w:t>
       </w:r>
-      <w:proofErr w:type="gramStart"/>
       <w:r>
         <w:rPr>
           <w:rFonts w:ascii="Browallia New" w:hAnsi="Browallia New" w:cs="Browallia New" w:hint="cs"/>
@@ -525,17 +504,7 @@
           <w:szCs w:val="28"/>
           <w:cs/>
         </w:rPr>
-        <w:t xml:space="preserve">าไทย)   </w:t>
-      </w:r>
-      <w:proofErr w:type="gramEnd"/>
-      <w:r>
-        <w:rPr>
-          <w:rFonts w:ascii="Browallia New" w:hAnsi="Browallia New" w:cs="Browallia New"/>
-          <w:sz w:val="24"/>
-          <w:szCs w:val="28"/>
-          <w:cs/>
-        </w:rPr>
-        <w:t xml:space="preserve">  </w:t>
+        <w:t xml:space="preserve">าไทย)     </w:t>
       </w:r>
       <w:r>
         <w:rPr>
@@ -555,7 +524,6 @@
         <w:t>${</w:t>
       </w:r>
       <w:bookmarkStart w:id="1" w:name="_Hlk59488763"/>
-      <w:proofErr w:type="spellStart"/>
       <w:r>
         <w:rPr>
           <w:rFonts w:ascii="Browallia New" w:hAnsi="Browallia New" w:cs="Browallia New"/>
@@ -565,7 +533,6 @@
         <w:t>name_Thai</w:t>
       </w:r>
       <w:bookmarkEnd w:id="1"/>
-      <w:proofErr w:type="spellEnd"/>
       <w:r>
         <w:rPr>
           <w:rFonts w:ascii="Browallia New" w:hAnsi="Browallia New" w:cs="Browallia New"/>
@@ -627,7 +594,6 @@
         <w:t>${</w:t>
       </w:r>
       <w:bookmarkStart w:id="2" w:name="_Hlk59488776"/>
-      <w:proofErr w:type="spellStart"/>
       <w:r>
         <w:rPr>
           <w:rFonts w:ascii="Browallia New" w:hAnsi="Browallia New" w:cs="Browallia New"/>
@@ -636,7 +602,6 @@
         <w:t>name_Eng</w:t>
       </w:r>
       <w:bookmarkEnd w:id="2"/>
-      <w:proofErr w:type="spellEnd"/>
       <w:r>
         <w:rPr>
           <w:rFonts w:ascii="Browallia New" w:hAnsi="Browallia New" w:cs="Browallia New"/>
@@ -704,7 +669,6 @@
         </w:rPr>
         <w:t>${</w:t>
       </w:r>
-      <w:proofErr w:type="spellStart"/>
       <w:r>
         <w:rPr>
           <w:rFonts w:ascii="Browallia New" w:hAnsi="Browallia New" w:cs="Browallia New"/>
@@ -713,7 +677,6 @@
         </w:rPr>
         <w:t>name_president</w:t>
       </w:r>
-      <w:proofErr w:type="spellEnd"/>
       <w:r>
         <w:rPr>
           <w:rFonts w:ascii="Browallia New" w:hAnsi="Browallia New" w:cs="Browallia New"/>
@@ -825,8 +788,6 @@
         </w:rPr>
         <w:t xml:space="preserve">กรรมการ </w:t>
       </w:r>
-      <w:bookmarkStart w:id="3" w:name="_GoBack"/>
-      <w:bookmarkEnd w:id="3"/>
     </w:p>
     <w:p>
       <w:pPr>
@@ -929,7 +890,15 @@
           <w:sz w:val="28"/>
           <w:szCs w:val="28"/>
         </w:rPr>
-        <w:t xml:space="preserve">${date} </w:t>
+        <w:t>${date}</w:t>
+      </w:r>
+      <w:r>
+        <w:rPr>
+          <w:rFonts w:ascii="Browallia New" w:hAnsi="Browallia New" w:cs="Browallia New"/>
+          <w:sz w:val="28"/>
+          <w:szCs w:val="28"/>
+        </w:rPr>
+        <w:t xml:space="preserve"> </w:t>
       </w:r>
       <w:r>
         <w:rPr>
@@ -954,6 +923,23 @@
           <w:sz w:val="28"/>
           <w:szCs w:val="28"/>
         </w:rPr>
+        <w:t xml:space="preserve">  </w:t>
+      </w:r>
+      <w:r>
+        <w:rPr>
+          <w:rFonts w:ascii="Browallia New" w:hAnsi="Browallia New" w:cs="Browallia New" w:hint="cs"/>
+          <w:sz w:val="28"/>
+          <w:szCs w:val="28"/>
+          <w:cs/>
+        </w:rPr>
+        <w:t>ห้องสอบ</w:t>
+      </w:r>
+      <w:r>
+        <w:rPr>
+          <w:rFonts w:ascii="Browallia New" w:hAnsi="Browallia New" w:cs="Browallia New"/>
+          <w:sz w:val="28"/>
+          <w:szCs w:val="28"/>
+        </w:rPr>
         <w:t xml:space="preserve"> </w:t>
       </w:r>
       <w:r>
@@ -961,60 +947,8 @@
           <w:rFonts w:ascii="Browallia New" w:hAnsi="Browallia New" w:cs="Browallia New"/>
           <w:sz w:val="28"/>
           <w:szCs w:val="28"/>
-          <w:cs/>
-        </w:rPr>
-        <w:t xml:space="preserve">ถึง </w:t>
-      </w:r>
-      <w:r>
-        <w:rPr>
-          <w:rFonts w:ascii="Browallia New" w:hAnsi="Browallia New" w:cs="Browallia New"/>
-          <w:sz w:val="28"/>
-          <w:szCs w:val="28"/>
-        </w:rPr>
-        <w:t>${</w:t>
-      </w:r>
-      <w:proofErr w:type="spellStart"/>
-      <w:r>
-        <w:rPr>
-          <w:rFonts w:ascii="Browallia New" w:hAnsi="Browallia New" w:cs="Browallia New"/>
-          <w:sz w:val="28"/>
-          <w:szCs w:val="28"/>
-        </w:rPr>
-        <w:t>end_time</w:t>
-      </w:r>
-      <w:proofErr w:type="spellEnd"/>
-      <w:r>
-        <w:rPr>
-          <w:rFonts w:ascii="Browallia New" w:hAnsi="Browallia New" w:cs="Browallia New"/>
-          <w:sz w:val="28"/>
-          <w:szCs w:val="28"/>
-        </w:rPr>
-        <w:t xml:space="preserve">}  </w:t>
-      </w:r>
-      <w:r>
-        <w:rPr>
-          <w:rFonts w:ascii="Browallia New" w:hAnsi="Browallia New" w:cs="Browallia New"/>
-          <w:sz w:val="28"/>
-          <w:szCs w:val="28"/>
-        </w:rPr>
-        <w:t xml:space="preserve">  </w:t>
-      </w:r>
-      <w:r>
-        <w:rPr>
-          <w:rFonts w:ascii="Browallia New" w:hAnsi="Browallia New" w:cs="Browallia New" w:hint="cs"/>
-          <w:sz w:val="28"/>
-          <w:szCs w:val="28"/>
-          <w:cs/>
-        </w:rPr>
-        <w:t>ห้องสอบ</w:t>
-      </w:r>
-      <w:r>
-        <w:rPr>
-          <w:rFonts w:ascii="Browallia New" w:hAnsi="Browallia New" w:cs="Browallia New"/>
-          <w:sz w:val="28"/>
-          <w:szCs w:val="28"/>
-        </w:rPr>
-        <w:t xml:space="preserve"> ${room}</w:t>
+        </w:rPr>
+        <w:t>${room}</w:t>
       </w:r>
     </w:p>
     <w:p>
@@ -1286,33 +1220,31 @@
           <w:szCs w:val="28"/>
         </w:rPr>
         <w:tab/>
-        <w:t xml:space="preserve">        </w:t>
-      </w:r>
-      <w:proofErr w:type="gramStart"/>
-      <w:r>
-        <w:rPr>
-          <w:rFonts w:ascii="Browallia New" w:hAnsi="Browallia New" w:cs="Browallia New"/>
-          <w:sz w:val="28"/>
-          <w:szCs w:val="28"/>
-        </w:rPr>
-        <w:t>(</w:t>
-      </w:r>
-      <w:r>
-        <w:rPr>
-          <w:rFonts w:ascii="Browallia New" w:hAnsi="Browallia New" w:cs="Browallia New"/>
-          <w:sz w:val="28"/>
-          <w:szCs w:val="28"/>
-        </w:rPr>
-        <w:t xml:space="preserve"> $</w:t>
-      </w:r>
-      <w:proofErr w:type="gramEnd"/>
-      <w:r>
-        <w:rPr>
-          <w:rFonts w:ascii="Browallia New" w:hAnsi="Browallia New" w:cs="Browallia New"/>
-          <w:sz w:val="28"/>
-          <w:szCs w:val="28"/>
-        </w:rPr>
-        <w:t xml:space="preserve">{name} </w:t>
+        <w:t xml:space="preserve">        (</w:t>
+      </w:r>
+      <w:r>
+        <w:rPr>
+          <w:rFonts w:ascii="Browallia New" w:hAnsi="Browallia New" w:cs="Browallia New"/>
+          <w:sz w:val="28"/>
+          <w:szCs w:val="28"/>
+        </w:rPr>
+        <w:t xml:space="preserve"> </w:t>
+      </w:r>
+      <w:r>
+        <w:rPr>
+          <w:rFonts w:ascii="Browallia New" w:hAnsi="Browallia New" w:cs="Browallia New"/>
+          <w:sz w:val="28"/>
+          <w:szCs w:val="28"/>
+        </w:rPr>
+        <w:t>${name}</w:t>
+      </w:r>
+      <w:r>
+        <w:rPr>
+          <w:rFonts w:ascii="Browallia New" w:hAnsi="Browallia New" w:cs="Browallia New"/>
+          <w:sz w:val="28"/>
+          <w:szCs w:val="28"/>
+        </w:rPr>
+        <w:t xml:space="preserve"> </w:t>
       </w:r>
       <w:r>
         <w:rPr>
@@ -1597,26 +1529,10 @@
                 <w:sz w:val="28"/>
                 <w:szCs w:val="28"/>
               </w:rPr>
-              <w:t>${</w:t>
+              <w:t>${date_now}</w:t>
             </w:r>
-            <w:proofErr w:type="spellStart"/>
-            <w:r>
-              <w:rPr>
-                <w:rFonts w:ascii="Browallia New" w:hAnsi="Browallia New" w:cs="Browallia New"/>
-                <w:sz w:val="28"/>
-                <w:szCs w:val="28"/>
-              </w:rPr>
-              <w:t>date_now</w:t>
-            </w:r>
-            <w:proofErr w:type="spellEnd"/>
-            <w:r>
-              <w:rPr>
-                <w:rFonts w:ascii="Browallia New" w:hAnsi="Browallia New" w:cs="Browallia New"/>
-                <w:sz w:val="28"/>
-                <w:szCs w:val="28"/>
-              </w:rPr>
-              <w:t>}</w:t>
-            </w:r>
+            <w:bookmarkStart w:id="3" w:name="_GoBack"/>
+            <w:bookmarkEnd w:id="3"/>
           </w:p>
           <w:p>
             <w:pPr>

--- a/public/word-template/04-แบบเสนอขอสอบ100.docx
+++ b/public/word-template/04-แบบเสนอขอสอบ100.docx
@@ -890,8 +890,44 @@
           <w:sz w:val="28"/>
           <w:szCs w:val="28"/>
         </w:rPr>
-        <w:t>${date}</w:t>
-      </w:r>
+        <w:t xml:space="preserve">${date} </w:t>
+      </w:r>
+      <w:r>
+        <w:rPr>
+          <w:rFonts w:ascii="Browallia New" w:hAnsi="Browallia New" w:cs="Browallia New"/>
+          <w:sz w:val="28"/>
+          <w:szCs w:val="28"/>
+          <w:cs/>
+        </w:rPr>
+        <w:t xml:space="preserve">เวลา </w:t>
+      </w:r>
+      <w:r>
+        <w:rPr>
+          <w:rFonts w:ascii="Browallia New" w:hAnsi="Browallia New" w:cs="Browallia New"/>
+          <w:sz w:val="28"/>
+          <w:szCs w:val="28"/>
+        </w:rPr>
+        <w:t xml:space="preserve">${time} </w:t>
+      </w:r>
+      <w:r>
+        <w:rPr>
+          <w:rFonts w:ascii="Browallia New" w:hAnsi="Browallia New" w:cs="Browallia New" w:hint="cs"/>
+          <w:sz w:val="28"/>
+          <w:szCs w:val="28"/>
+          <w:cs/>
+        </w:rPr>
+        <w:t xml:space="preserve">ถึง </w:t>
+      </w:r>
+      <w:r>
+        <w:rPr>
+          <w:rFonts w:ascii="Browallia New" w:hAnsi="Browallia New" w:cs="Browallia New"/>
+          <w:sz w:val="28"/>
+          <w:szCs w:val="28"/>
+        </w:rPr>
+        <w:t>${end_time}</w:t>
+      </w:r>
+      <w:bookmarkStart w:id="3" w:name="_GoBack"/>
+      <w:bookmarkEnd w:id="3"/>
       <w:r>
         <w:rPr>
           <w:rFonts w:ascii="Browallia New" w:hAnsi="Browallia New" w:cs="Browallia New"/>
@@ -902,31 +938,6 @@
       </w:r>
       <w:r>
         <w:rPr>
-          <w:rFonts w:ascii="Browallia New" w:hAnsi="Browallia New" w:cs="Browallia New"/>
-          <w:sz w:val="28"/>
-          <w:szCs w:val="28"/>
-          <w:cs/>
-        </w:rPr>
-        <w:t xml:space="preserve">เวลา </w:t>
-      </w:r>
-      <w:r>
-        <w:rPr>
-          <w:rFonts w:ascii="Browallia New" w:hAnsi="Browallia New" w:cs="Browallia New"/>
-          <w:sz w:val="28"/>
-          <w:szCs w:val="28"/>
-        </w:rPr>
-        <w:t>${time}</w:t>
-      </w:r>
-      <w:r>
-        <w:rPr>
-          <w:rFonts w:ascii="Browallia New" w:hAnsi="Browallia New" w:cs="Browallia New"/>
-          <w:sz w:val="28"/>
-          <w:szCs w:val="28"/>
-        </w:rPr>
-        <w:t xml:space="preserve">  </w:t>
-      </w:r>
-      <w:r>
-        <w:rPr>
           <w:rFonts w:ascii="Browallia New" w:hAnsi="Browallia New" w:cs="Browallia New" w:hint="cs"/>
           <w:sz w:val="28"/>
           <w:szCs w:val="28"/>
@@ -940,15 +951,7 @@
           <w:sz w:val="28"/>
           <w:szCs w:val="28"/>
         </w:rPr>
-        <w:t xml:space="preserve"> </w:t>
-      </w:r>
-      <w:r>
-        <w:rPr>
-          <w:rFonts w:ascii="Browallia New" w:hAnsi="Browallia New" w:cs="Browallia New"/>
-          <w:sz w:val="28"/>
-          <w:szCs w:val="28"/>
-        </w:rPr>
-        <w:t>${room}</w:t>
+        <w:t xml:space="preserve"> ${room}</w:t>
       </w:r>
     </w:p>
     <w:p>
@@ -1228,23 +1231,7 @@
           <w:sz w:val="28"/>
           <w:szCs w:val="28"/>
         </w:rPr>
-        <w:t xml:space="preserve"> </w:t>
-      </w:r>
-      <w:r>
-        <w:rPr>
-          <w:rFonts w:ascii="Browallia New" w:hAnsi="Browallia New" w:cs="Browallia New"/>
-          <w:sz w:val="28"/>
-          <w:szCs w:val="28"/>
-        </w:rPr>
-        <w:t>${name}</w:t>
-      </w:r>
-      <w:r>
-        <w:rPr>
-          <w:rFonts w:ascii="Browallia New" w:hAnsi="Browallia New" w:cs="Browallia New"/>
-          <w:sz w:val="28"/>
-          <w:szCs w:val="28"/>
-        </w:rPr>
-        <w:t xml:space="preserve"> </w:t>
+        <w:t xml:space="preserve"> ${name} </w:t>
       </w:r>
       <w:r>
         <w:rPr>
@@ -1531,8 +1518,6 @@
               </w:rPr>
               <w:t>${date_now}</w:t>
             </w:r>
-            <w:bookmarkStart w:id="3" w:name="_GoBack"/>
-            <w:bookmarkEnd w:id="3"/>
           </w:p>
           <w:p>
             <w:pPr>
